--- a/Integration/IMailLib/CollectionTemplates/annual-77a.docx
+++ b/Integration/IMailLib/CollectionTemplates/annual-77a.docx
@@ -50,7 +50,6 @@
         </w:rPr>
         <w:t>@</w:t>
       </w:r>
-      <w:proofErr w:type="spellStart"/>
       <w:r>
         <w:rPr>
           <w:rFonts w:ascii="Titillium Web" w:hAnsi="Titillium Web" w:cs="Arial"/>
@@ -71,10 +70,12 @@
           <w:szCs w:val="20"/>
           <w:shd w:val="clear" w:color="auto" w:fill="FFFFFF"/>
         </w:rPr>
-        <w:t>Name</w:t>
-      </w:r>
-      <w:proofErr w:type="spellEnd"/>
-      <w:r>
+        <w:t>Name@</w:t>
+      </w:r>
+    </w:p>
+    <w:p>
+      <w:pPr>
+        <w:pStyle w:val="NoSpacing"/>
         <w:rPr>
           <w:rFonts w:ascii="Titillium Web" w:hAnsi="Titillium Web" w:cs="Arial"/>
           <w:bCs/>
@@ -83,12 +84,8 @@
           <w:szCs w:val="20"/>
           <w:shd w:val="clear" w:color="auto" w:fill="FFFFFF"/>
         </w:rPr>
-        <w:t>@</w:t>
-      </w:r>
-    </w:p>
-    <w:p>
-      <w:pPr>
-        <w:pStyle w:val="NoSpacing"/>
+      </w:pPr>
+      <w:r>
         <w:rPr>
           <w:rFonts w:ascii="Titillium Web" w:hAnsi="Titillium Web" w:cs="Arial"/>
           <w:bCs/>
@@ -97,8 +94,12 @@
           <w:szCs w:val="20"/>
           <w:shd w:val="clear" w:color="auto" w:fill="FFFFFF"/>
         </w:rPr>
-      </w:pPr>
-      <w:r>
+        <w:t>@Address1@</w:t>
+      </w:r>
+    </w:p>
+    <w:p>
+      <w:pPr>
+        <w:pStyle w:val="NoSpacing"/>
         <w:rPr>
           <w:rFonts w:ascii="Titillium Web" w:hAnsi="Titillium Web" w:cs="Arial"/>
           <w:bCs/>
@@ -107,12 +108,8 @@
           <w:szCs w:val="20"/>
           <w:shd w:val="clear" w:color="auto" w:fill="FFFFFF"/>
         </w:rPr>
-        <w:t>@Address1@</w:t>
-      </w:r>
-    </w:p>
-    <w:p>
-      <w:pPr>
-        <w:pStyle w:val="NoSpacing"/>
+      </w:pPr>
+      <w:r>
         <w:rPr>
           <w:rFonts w:ascii="Titillium Web" w:hAnsi="Titillium Web" w:cs="Arial"/>
           <w:bCs/>
@@ -121,8 +118,12 @@
           <w:szCs w:val="20"/>
           <w:shd w:val="clear" w:color="auto" w:fill="FFFFFF"/>
         </w:rPr>
-      </w:pPr>
-      <w:r>
+        <w:t>@Address2@</w:t>
+      </w:r>
+    </w:p>
+    <w:p>
+      <w:pPr>
+        <w:pStyle w:val="NoSpacing"/>
         <w:rPr>
           <w:rFonts w:ascii="Titillium Web" w:hAnsi="Titillium Web" w:cs="Arial"/>
           <w:bCs/>
@@ -131,12 +132,8 @@
           <w:szCs w:val="20"/>
           <w:shd w:val="clear" w:color="auto" w:fill="FFFFFF"/>
         </w:rPr>
-        <w:t>@Address2@</w:t>
-      </w:r>
-    </w:p>
-    <w:p>
-      <w:pPr>
-        <w:pStyle w:val="NoSpacing"/>
+      </w:pPr>
+      <w:r>
         <w:rPr>
           <w:rFonts w:ascii="Titillium Web" w:hAnsi="Titillium Web" w:cs="Arial"/>
           <w:bCs/>
@@ -145,8 +142,12 @@
           <w:szCs w:val="20"/>
           <w:shd w:val="clear" w:color="auto" w:fill="FFFFFF"/>
         </w:rPr>
-      </w:pPr>
-      <w:r>
+        <w:t>@Address3@</w:t>
+      </w:r>
+    </w:p>
+    <w:p>
+      <w:pPr>
+        <w:pStyle w:val="NoSpacing"/>
         <w:rPr>
           <w:rFonts w:ascii="Titillium Web" w:hAnsi="Titillium Web" w:cs="Arial"/>
           <w:bCs/>
@@ -155,12 +156,8 @@
           <w:szCs w:val="20"/>
           <w:shd w:val="clear" w:color="auto" w:fill="FFFFFF"/>
         </w:rPr>
-        <w:t>@Address3@</w:t>
-      </w:r>
-    </w:p>
-    <w:p>
-      <w:pPr>
-        <w:pStyle w:val="NoSpacing"/>
+      </w:pPr>
+      <w:r>
         <w:rPr>
           <w:rFonts w:ascii="Titillium Web" w:hAnsi="Titillium Web" w:cs="Arial"/>
           <w:bCs/>
@@ -169,8 +166,12 @@
           <w:szCs w:val="20"/>
           <w:shd w:val="clear" w:color="auto" w:fill="FFFFFF"/>
         </w:rPr>
-      </w:pPr>
-      <w:r>
+        <w:t>@Address4@</w:t>
+      </w:r>
+    </w:p>
+    <w:p>
+      <w:pPr>
+        <w:pStyle w:val="NoSpacing"/>
         <w:rPr>
           <w:rFonts w:ascii="Titillium Web" w:hAnsi="Titillium Web" w:cs="Arial"/>
           <w:bCs/>
@@ -179,12 +180,8 @@
           <w:szCs w:val="20"/>
           <w:shd w:val="clear" w:color="auto" w:fill="FFFFFF"/>
         </w:rPr>
-        <w:t>@Address4@</w:t>
-      </w:r>
-    </w:p>
-    <w:p>
-      <w:pPr>
-        <w:pStyle w:val="NoSpacing"/>
+      </w:pPr>
+      <w:r>
         <w:rPr>
           <w:rFonts w:ascii="Titillium Web" w:hAnsi="Titillium Web" w:cs="Arial"/>
           <w:bCs/>
@@ -193,16 +190,6 @@
           <w:szCs w:val="20"/>
           <w:shd w:val="clear" w:color="auto" w:fill="FFFFFF"/>
         </w:rPr>
-      </w:pPr>
-      <w:r>
-        <w:rPr>
-          <w:rFonts w:ascii="Titillium Web" w:hAnsi="Titillium Web" w:cs="Arial"/>
-          <w:bCs/>
-          <w:color w:val="000000"/>
-          <w:sz w:val="20"/>
-          <w:szCs w:val="20"/>
-          <w:shd w:val="clear" w:color="auto" w:fill="FFFFFF"/>
-        </w:rPr>
         <w:t>@Postcode@</w:t>
       </w:r>
     </w:p>
@@ -231,309 +218,235 @@
           <w:sz w:val="20"/>
           <w:szCs w:val="20"/>
         </w:rPr>
-        <w:t xml:space="preserve">Agreement number – </w:t>
-      </w:r>
-      <w:r>
-        <w:rPr>
+        <w:t>Agreement number – @LoanRefNum@</w:t>
+      </w:r>
+    </w:p>
+    <w:p>
+      <w:pPr>
+        <w:pStyle w:val="NoSpacing"/>
+        <w:rPr>
+          <w:sz w:val="20"/>
+          <w:szCs w:val="20"/>
+        </w:rPr>
+      </w:pPr>
+    </w:p>
+    <w:p>
+      <w:pPr>
+        <w:pStyle w:val="NoSpacing"/>
+        <w:rPr>
+          <w:sz w:val="20"/>
+          <w:szCs w:val="20"/>
+        </w:rPr>
+      </w:pPr>
+    </w:p>
+    <w:p>
+      <w:pPr>
+        <w:pStyle w:val="NoSpacing"/>
+        <w:rPr>
+          <w:sz w:val="20"/>
+          <w:szCs w:val="20"/>
+        </w:rPr>
+      </w:pPr>
+      <w:r>
+        <w:rPr>
+          <w:sz w:val="20"/>
+          <w:szCs w:val="20"/>
+        </w:rPr>
+        <w:t>Dear @</w:t>
+      </w:r>
+      <w:r>
+        <w:rPr>
+          <w:sz w:val="20"/>
+          <w:szCs w:val="20"/>
+        </w:rPr>
+        <w:t>Customer</w:t>
+      </w:r>
+      <w:r>
+        <w:rPr>
+          <w:sz w:val="20"/>
+          <w:szCs w:val="20"/>
+        </w:rPr>
+        <w:t>Name@</w:t>
+      </w:r>
+    </w:p>
+    <w:p>
+      <w:pPr>
+        <w:pStyle w:val="NoSpacing"/>
+        <w:rPr>
+          <w:sz w:val="20"/>
+          <w:szCs w:val="20"/>
+        </w:rPr>
+      </w:pPr>
+    </w:p>
+    <w:p>
+      <w:pPr>
+        <w:pStyle w:val="NoSpacing"/>
+        <w:rPr>
+          <w:sz w:val="20"/>
+          <w:szCs w:val="20"/>
+        </w:rPr>
+      </w:pPr>
+      <w:r>
+        <w:rPr>
+          <w:sz w:val="20"/>
+          <w:szCs w:val="20"/>
+        </w:rPr>
+        <w:t>This is a statement under section 77A of the Consumer Credit Act 1974 in relation to your Credit Agreement (number)</w:t>
+      </w:r>
+    </w:p>
+    <w:p>
+      <w:pPr>
+        <w:pStyle w:val="NoSpacing"/>
+        <w:rPr>
+          <w:sz w:val="20"/>
+          <w:szCs w:val="20"/>
+        </w:rPr>
+      </w:pPr>
+    </w:p>
+    <w:p>
+      <w:pPr>
+        <w:pStyle w:val="NoSpacing"/>
+        <w:rPr>
+          <w:sz w:val="20"/>
+          <w:szCs w:val="20"/>
+        </w:rPr>
+      </w:pPr>
+      <w:r>
+        <w:rPr>
+          <w:sz w:val="20"/>
+          <w:szCs w:val="20"/>
+        </w:rPr>
+        <w:t>The date on which the agreement became executed was @LoanDate@</w:t>
+      </w:r>
+    </w:p>
+    <w:p>
+      <w:pPr>
+        <w:pStyle w:val="NoSpacing"/>
+        <w:rPr>
+          <w:sz w:val="20"/>
+          <w:szCs w:val="20"/>
+        </w:rPr>
+      </w:pPr>
+      <w:r>
+        <w:rPr>
+          <w:sz w:val="20"/>
+          <w:szCs w:val="20"/>
+        </w:rPr>
+        <w:t>The duration of the agreement is X months from the date</w:t>
+      </w:r>
+    </w:p>
+    <w:p>
+      <w:pPr>
+        <w:pStyle w:val="NoSpacing"/>
+        <w:rPr>
+          <w:sz w:val="20"/>
+          <w:szCs w:val="20"/>
+        </w:rPr>
+      </w:pPr>
+      <w:r>
+        <w:rPr>
+          <w:sz w:val="20"/>
+          <w:szCs w:val="20"/>
+        </w:rPr>
+        <w:t>The amount of credit provided to you under the agreement was £@LoanAmount@</w:t>
+      </w:r>
+    </w:p>
+    <w:p>
+      <w:pPr>
+        <w:pStyle w:val="NoSpacing"/>
+        <w:rPr>
+          <w:sz w:val="20"/>
+          <w:szCs w:val="20"/>
+        </w:rPr>
+      </w:pPr>
+    </w:p>
+    <w:p>
+      <w:pPr>
+        <w:pStyle w:val="NoSpacing"/>
+        <w:rPr>
+          <w:sz w:val="20"/>
+          <w:szCs w:val="20"/>
+        </w:rPr>
+      </w:pPr>
+      <w:r>
+        <w:rPr>
+          <w:sz w:val="20"/>
+          <w:szCs w:val="20"/>
+        </w:rPr>
+        <w:t>The annual interest rate is @</w:t>
+      </w:r>
+      <w:bookmarkStart w:id="0" w:name="OLE_LINK1"/>
+      <w:bookmarkStart w:id="1" w:name="OLE_LINK2"/>
+      <w:r>
+        <w:rPr>
+          <w:sz w:val="20"/>
+          <w:szCs w:val="20"/>
+        </w:rPr>
+        <w:t>A</w:t>
+      </w:r>
+      <w:r>
+        <w:rPr>
+          <w:sz w:val="20"/>
+          <w:szCs w:val="20"/>
+        </w:rPr>
+        <w:t>n</w:t>
+      </w:r>
+      <w:bookmarkStart w:id="2" w:name="_GoBack"/>
+      <w:bookmarkEnd w:id="2"/>
+      <w:r>
+        <w:rPr>
+          <w:sz w:val="20"/>
+          <w:szCs w:val="20"/>
+        </w:rPr>
+        <w:t>nualInterestRatePercent</w:t>
+      </w:r>
+      <w:bookmarkEnd w:id="0"/>
+      <w:bookmarkEnd w:id="1"/>
+      <w:r>
+        <w:rPr>
+          <w:sz w:val="20"/>
+          <w:szCs w:val="20"/>
+        </w:rPr>
+        <w:t>@ %. Interest charges on the amount of credit were calculated by us at the outset of the agreement on the amount of credit using the interest rate for the duration of this agreement. The interest charged formed part of the charge for total credit which was added to the credit at the outset and the resulting sum was payable by way of monthly payments.</w:t>
+      </w:r>
+    </w:p>
+    <w:p>
+      <w:pPr>
+        <w:pStyle w:val="NoSpacing"/>
+        <w:rPr>
+          <w:sz w:val="20"/>
+          <w:szCs w:val="20"/>
+        </w:rPr>
+      </w:pPr>
+    </w:p>
+    <w:p>
+      <w:pPr>
+        <w:rPr>
+          <w:b/>
+          <w:sz w:val="20"/>
+          <w:szCs w:val="20"/>
+        </w:rPr>
+      </w:pPr>
+      <w:r>
+        <w:rPr>
+          <w:bCs/>
           <w:sz w:val="20"/>
           <w:szCs w:val="20"/>
         </w:rPr>
         <w:t>@</w:t>
       </w:r>
-      <w:proofErr w:type="spellStart"/>
-      <w:r>
-        <w:rPr>
-          <w:sz w:val="20"/>
-          <w:szCs w:val="20"/>
-        </w:rPr>
-        <w:t>LoanRefNum</w:t>
-      </w:r>
-      <w:proofErr w:type="spellEnd"/>
-      <w:r>
-        <w:rPr>
-          <w:sz w:val="20"/>
-          <w:szCs w:val="20"/>
-        </w:rPr>
-        <w:t>@</w:t>
-      </w:r>
-    </w:p>
-    <w:p>
-      <w:pPr>
-        <w:pStyle w:val="NoSpacing"/>
-        <w:rPr>
-          <w:sz w:val="20"/>
-          <w:szCs w:val="20"/>
-        </w:rPr>
-      </w:pPr>
-    </w:p>
-    <w:p>
-      <w:pPr>
-        <w:pStyle w:val="NoSpacing"/>
-        <w:rPr>
-          <w:sz w:val="20"/>
-          <w:szCs w:val="20"/>
-        </w:rPr>
-      </w:pPr>
-    </w:p>
-    <w:p>
-      <w:pPr>
-        <w:pStyle w:val="NoSpacing"/>
-        <w:rPr>
-          <w:sz w:val="20"/>
-          <w:szCs w:val="20"/>
-        </w:rPr>
-      </w:pPr>
-      <w:r>
-        <w:rPr>
-          <w:sz w:val="20"/>
-          <w:szCs w:val="20"/>
-        </w:rPr>
-        <w:t xml:space="preserve">Dear </w:t>
-      </w:r>
-      <w:r>
-        <w:rPr>
-          <w:sz w:val="20"/>
-          <w:szCs w:val="20"/>
-        </w:rPr>
-        <w:t>@</w:t>
-      </w:r>
-      <w:proofErr w:type="spellStart"/>
-      <w:r>
-        <w:rPr>
-          <w:sz w:val="20"/>
-          <w:szCs w:val="20"/>
-        </w:rPr>
-        <w:t>FirstName</w:t>
-      </w:r>
-      <w:proofErr w:type="spellEnd"/>
-      <w:r>
-        <w:rPr>
-          <w:sz w:val="20"/>
-          <w:szCs w:val="20"/>
-        </w:rPr>
-        <w:t>@</w:t>
-      </w:r>
-    </w:p>
-    <w:p>
-      <w:pPr>
-        <w:pStyle w:val="NoSpacing"/>
-        <w:rPr>
-          <w:sz w:val="20"/>
-          <w:szCs w:val="20"/>
-        </w:rPr>
-      </w:pPr>
-    </w:p>
-    <w:p>
-      <w:pPr>
-        <w:pStyle w:val="NoSpacing"/>
-        <w:rPr>
-          <w:sz w:val="20"/>
-          <w:szCs w:val="20"/>
-        </w:rPr>
-      </w:pPr>
-      <w:r>
-        <w:rPr>
-          <w:sz w:val="20"/>
-          <w:szCs w:val="20"/>
-        </w:rPr>
-        <w:t>This is a statement under section 77A of the Consumer Credit Act 1974 in relation to your Credit Agreement (number)</w:t>
-      </w:r>
-    </w:p>
-    <w:p>
-      <w:pPr>
-        <w:pStyle w:val="NoSpacing"/>
-        <w:rPr>
-          <w:sz w:val="20"/>
-          <w:szCs w:val="20"/>
-        </w:rPr>
-      </w:pPr>
-    </w:p>
-    <w:p>
-      <w:pPr>
-        <w:pStyle w:val="NoSpacing"/>
-        <w:rPr>
-          <w:sz w:val="20"/>
-          <w:szCs w:val="20"/>
-        </w:rPr>
-      </w:pPr>
-      <w:r>
-        <w:rPr>
-          <w:sz w:val="20"/>
-          <w:szCs w:val="20"/>
-        </w:rPr>
-        <w:t xml:space="preserve">The date on which the agreement became executed was </w:t>
-      </w:r>
-      <w:r>
-        <w:rPr>
-          <w:sz w:val="20"/>
-          <w:szCs w:val="20"/>
-        </w:rPr>
-        <w:t>@</w:t>
-      </w:r>
-      <w:proofErr w:type="spellStart"/>
-      <w:r>
-        <w:rPr>
-          <w:sz w:val="20"/>
-          <w:szCs w:val="20"/>
-        </w:rPr>
-        <w:t>LoanDate</w:t>
-      </w:r>
-      <w:proofErr w:type="spellEnd"/>
-      <w:r>
-        <w:rPr>
-          <w:sz w:val="20"/>
-          <w:szCs w:val="20"/>
-        </w:rPr>
-        <w:t>@</w:t>
-      </w:r>
-    </w:p>
-    <w:p>
-      <w:pPr>
-        <w:pStyle w:val="NoSpacing"/>
-        <w:rPr>
-          <w:sz w:val="20"/>
-          <w:szCs w:val="20"/>
-        </w:rPr>
-      </w:pPr>
-      <w:r>
-        <w:rPr>
-          <w:sz w:val="20"/>
-          <w:szCs w:val="20"/>
-        </w:rPr>
-        <w:t>The duration of the agreement is X months from the date</w:t>
-      </w:r>
-      <w:bookmarkStart w:id="0" w:name="_GoBack"/>
-      <w:bookmarkEnd w:id="0"/>
-    </w:p>
-    <w:p>
-      <w:pPr>
-        <w:pStyle w:val="NoSpacing"/>
-        <w:rPr>
-          <w:sz w:val="20"/>
-          <w:szCs w:val="20"/>
-        </w:rPr>
-      </w:pPr>
-      <w:r>
-        <w:rPr>
-          <w:sz w:val="20"/>
-          <w:szCs w:val="20"/>
-        </w:rPr>
-        <w:t>The amount of credit provided to you under the agreement was £</w:t>
-      </w:r>
-      <w:r>
-        <w:rPr>
-          <w:sz w:val="20"/>
-          <w:szCs w:val="20"/>
-        </w:rPr>
-        <w:t>@</w:t>
-      </w:r>
-      <w:proofErr w:type="spellStart"/>
-      <w:r>
-        <w:rPr>
-          <w:sz w:val="20"/>
-          <w:szCs w:val="20"/>
-        </w:rPr>
-        <w:t>LoanAmount</w:t>
-      </w:r>
-      <w:proofErr w:type="spellEnd"/>
-      <w:r>
-        <w:rPr>
-          <w:sz w:val="20"/>
-          <w:szCs w:val="20"/>
-        </w:rPr>
-        <w:t>@</w:t>
-      </w:r>
-    </w:p>
-    <w:p>
-      <w:pPr>
-        <w:pStyle w:val="NoSpacing"/>
-        <w:rPr>
-          <w:sz w:val="20"/>
-          <w:szCs w:val="20"/>
-        </w:rPr>
-      </w:pPr>
-    </w:p>
-    <w:p>
-      <w:pPr>
-        <w:pStyle w:val="NoSpacing"/>
-        <w:rPr>
-          <w:sz w:val="20"/>
-          <w:szCs w:val="20"/>
-        </w:rPr>
-      </w:pPr>
-      <w:r>
-        <w:rPr>
-          <w:sz w:val="20"/>
-          <w:szCs w:val="20"/>
-        </w:rPr>
-        <w:t xml:space="preserve">The annual interest rate is </w:t>
-      </w:r>
-      <w:r>
-        <w:rPr>
-          <w:sz w:val="20"/>
-          <w:szCs w:val="20"/>
-        </w:rPr>
-        <w:t>@</w:t>
-      </w:r>
-      <w:proofErr w:type="spellStart"/>
-      <w:r>
-        <w:rPr>
-          <w:sz w:val="20"/>
-          <w:szCs w:val="20"/>
-        </w:rPr>
-        <w:t>AnualInterestRatePercent</w:t>
-      </w:r>
-      <w:proofErr w:type="spellEnd"/>
-      <w:r>
-        <w:rPr>
-          <w:sz w:val="20"/>
-          <w:szCs w:val="20"/>
-        </w:rPr>
-        <w:t>@</w:t>
-      </w:r>
-      <w:r>
-        <w:rPr>
-          <w:sz w:val="20"/>
-          <w:szCs w:val="20"/>
-        </w:rPr>
-        <w:t xml:space="preserve"> %. Interest charges on the amount of credit were calculated by us at the outset of the agreement on the amount of credit using the interest rate for the duration of this agreement. The interest charged formed part of the charge for total credit which was added to the credit at the outset and the resulting sum was payable by way of monthly payments.</w:t>
-      </w:r>
-    </w:p>
-    <w:p>
-      <w:pPr>
-        <w:pStyle w:val="NoSpacing"/>
-        <w:rPr>
-          <w:sz w:val="20"/>
-          <w:szCs w:val="20"/>
-        </w:rPr>
-      </w:pPr>
-    </w:p>
-    <w:p>
-      <w:pPr>
-        <w:rPr>
-          <w:b/>
-          <w:sz w:val="20"/>
-          <w:szCs w:val="20"/>
-        </w:rPr>
-      </w:pPr>
+      <w:bookmarkStart w:id="3" w:name="OLE_LINK3"/>
+      <w:bookmarkStart w:id="4" w:name="OLE_LINK4"/>
       <w:r>
         <w:rPr>
           <w:bCs/>
           <w:sz w:val="20"/>
           <w:szCs w:val="20"/>
         </w:rPr>
-        <w:t>@</w:t>
-      </w:r>
-      <w:proofErr w:type="spellStart"/>
-      <w:r>
-        <w:rPr>
-          <w:bCs/>
-          <w:sz w:val="20"/>
-          <w:szCs w:val="20"/>
-        </w:rPr>
         <w:t>ScheduleTable</w:t>
       </w:r>
-      <w:proofErr w:type="spellEnd"/>
+      <w:bookmarkEnd w:id="3"/>
+      <w:bookmarkEnd w:id="4"/>
       <w:r>
         <w:rPr>
           <w:bCs/>
@@ -692,7 +605,6 @@
           <w:lang w:val="en-US" w:eastAsia="en-US" w:bidi="he-IL"/>
         </w:rPr>
       </w:pPr>
-      <w:proofErr w:type="spellStart"/>
       <w:r>
         <w:rPr>
           <w:rFonts w:ascii="Consolas" w:eastAsiaTheme="minorHAnsi" w:hAnsi="Consolas" w:cs="Consolas"/>
@@ -700,19 +612,18 @@
           <w:szCs w:val="19"/>
           <w:lang w:val="en-US" w:eastAsia="en-US" w:bidi="he-IL"/>
         </w:rPr>
-        <w:t>Sharone</w:t>
-      </w:r>
-      <w:proofErr w:type="spellEnd"/>
-      <w:r>
+        <w:t>Sharone Perlstein</w:t>
+      </w:r>
+    </w:p>
+    <w:p>
+      <w:pPr>
         <w:rPr>
           <w:rFonts w:ascii="Consolas" w:eastAsiaTheme="minorHAnsi" w:hAnsi="Consolas" w:cs="Consolas"/>
           <w:sz w:val="19"/>
           <w:szCs w:val="19"/>
           <w:lang w:val="en-US" w:eastAsia="en-US" w:bidi="he-IL"/>
         </w:rPr>
-        <w:t xml:space="preserve"> </w:t>
-      </w:r>
-      <w:proofErr w:type="spellStart"/>
+      </w:pPr>
       <w:r>
         <w:rPr>
           <w:rFonts w:ascii="Consolas" w:eastAsiaTheme="minorHAnsi" w:hAnsi="Consolas" w:cs="Consolas"/>
@@ -720,45 +631,7 @@
           <w:szCs w:val="19"/>
           <w:lang w:val="en-US" w:eastAsia="en-US" w:bidi="he-IL"/>
         </w:rPr>
-        <w:t>Perlstein</w:t>
-      </w:r>
-      <w:proofErr w:type="spellEnd"/>
-    </w:p>
-    <w:p>
-      <w:pPr>
-        <w:rPr>
-          <w:rFonts w:ascii="Consolas" w:eastAsiaTheme="minorHAnsi" w:hAnsi="Consolas" w:cs="Consolas"/>
-          <w:sz w:val="19"/>
-          <w:szCs w:val="19"/>
-          <w:lang w:val="en-US" w:eastAsia="en-US" w:bidi="he-IL"/>
-        </w:rPr>
-      </w:pPr>
-      <w:r>
-        <w:rPr>
-          <w:rFonts w:ascii="Consolas" w:eastAsiaTheme="minorHAnsi" w:hAnsi="Consolas" w:cs="Consolas"/>
-          <w:sz w:val="19"/>
-          <w:szCs w:val="19"/>
-          <w:lang w:val="en-US" w:eastAsia="en-US" w:bidi="he-IL"/>
-        </w:rPr>
-        <w:t xml:space="preserve">EZBob Ltd. </w:t>
-      </w:r>
-      <w:r>
-        <w:rPr>
-          <w:rFonts w:ascii="Consolas" w:eastAsiaTheme="minorHAnsi" w:hAnsi="Consolas" w:cs="Consolas"/>
-          <w:sz w:val="19"/>
-          <w:szCs w:val="19"/>
-          <w:lang w:val="en-US" w:eastAsia="en-US" w:bidi="he-IL"/>
-        </w:rPr>
-        <w:t>D</w:t>
-      </w:r>
-      <w:r>
-        <w:rPr>
-          <w:rFonts w:ascii="Consolas" w:eastAsiaTheme="minorHAnsi" w:hAnsi="Consolas" w:cs="Consolas"/>
-          <w:sz w:val="19"/>
-          <w:szCs w:val="19"/>
-          <w:lang w:val="en-US" w:eastAsia="en-US" w:bidi="he-IL"/>
-        </w:rPr>
-        <w:t>irector</w:t>
+        <w:t>EZBob Ltd. Director</w:t>
       </w:r>
     </w:p>
     <w:p>
@@ -783,23 +656,12 @@
           <w:szCs w:val="20"/>
         </w:rPr>
       </w:pPr>
-      <w:proofErr w:type="spellStart"/>
-      <w:proofErr w:type="gramStart"/>
-      <w:r>
-        <w:rPr>
-          <w:sz w:val="20"/>
-          <w:szCs w:val="20"/>
-        </w:rPr>
-        <w:t>ezbob</w:t>
-      </w:r>
-      <w:proofErr w:type="spellEnd"/>
-      <w:proofErr w:type="gramEnd"/>
-      <w:r>
-        <w:rPr>
-          <w:sz w:val="20"/>
-          <w:szCs w:val="20"/>
-        </w:rPr>
-        <w:t xml:space="preserve"> is a trading name of  EZBob Ltd., telephone: 02037693128</w:t>
+      <w:r>
+        <w:rPr>
+          <w:sz w:val="20"/>
+          <w:szCs w:val="20"/>
+        </w:rPr>
+        <w:t>ezbob is a trading name of  EZBob Ltd., telephone: 02037693128</w:t>
       </w:r>
     </w:p>
     <w:p>
@@ -850,21 +712,12 @@
           <w:szCs w:val="20"/>
         </w:rPr>
       </w:pPr>
-      <w:proofErr w:type="gramStart"/>
-      <w:r>
-        <w:rPr>
-          <w:sz w:val="20"/>
-          <w:szCs w:val="20"/>
-        </w:rPr>
-        <w:t>Registered in England No: 7852687.</w:t>
-      </w:r>
-      <w:proofErr w:type="gramEnd"/>
-      <w:r>
-        <w:rPr>
-          <w:sz w:val="20"/>
-          <w:szCs w:val="20"/>
-        </w:rPr>
-        <w:t xml:space="preserve">  EZBob Ltd. is authorised and regulated by the Financial Conduct Authority.</w:t>
+      <w:r>
+        <w:rPr>
+          <w:sz w:val="20"/>
+          <w:szCs w:val="20"/>
+        </w:rPr>
+        <w:t>Registered in England No: 7852687.  EZBob Ltd. is authorised and regulated by the Financial Conduct Authority.</w:t>
       </w:r>
     </w:p>
     <w:p>
@@ -917,25 +770,7 @@
           <w:sz w:val="20"/>
           <w:szCs w:val="20"/>
         </w:rPr>
-        <w:t xml:space="preserve">Understanding your Annual Statement </w:t>
-      </w:r>
-      <w:proofErr w:type="gramStart"/>
-      <w:r>
-        <w:rPr>
-          <w:b/>
-          <w:sz w:val="20"/>
-          <w:szCs w:val="20"/>
-        </w:rPr>
-        <w:t>A</w:t>
-      </w:r>
-      <w:proofErr w:type="gramEnd"/>
-      <w:r>
-        <w:rPr>
-          <w:b/>
-          <w:sz w:val="20"/>
-          <w:szCs w:val="20"/>
-        </w:rPr>
-        <w:t xml:space="preserve"> guide</w:t>
+        <w:t>Understanding your Annual Statement A guide</w:t>
       </w:r>
     </w:p>
     <w:p>
@@ -1005,21 +840,12 @@
           <w:szCs w:val="20"/>
         </w:rPr>
       </w:pPr>
-      <w:proofErr w:type="gramStart"/>
-      <w:r>
-        <w:rPr>
-          <w:sz w:val="20"/>
-          <w:szCs w:val="20"/>
-        </w:rPr>
-        <w:t>Nothing.</w:t>
-      </w:r>
-      <w:proofErr w:type="gramEnd"/>
-      <w:r>
-        <w:rPr>
-          <w:sz w:val="20"/>
-          <w:szCs w:val="20"/>
-        </w:rPr>
-        <w:t xml:space="preserve"> The statement is required to be sent to you each year on the anniversary of your agreement start date and is for information purposes only.</w:t>
+      <w:r>
+        <w:rPr>
+          <w:sz w:val="20"/>
+          <w:szCs w:val="20"/>
+        </w:rPr>
+        <w:t>Nothing. The statement is required to be sent to you each year on the anniversary of your agreement start date and is for information purposes only.</w:t>
       </w:r>
     </w:p>
     <w:p>
@@ -1161,14 +987,7 @@
           <w:sz w:val="20"/>
           <w:szCs w:val="20"/>
         </w:rPr>
-        <w:t>If you should have any further queries or concerns with your Statement then please do not hesitate to contact us by phone or by email to</w:t>
-      </w:r>
-      <w:r>
-        <w:rPr>
-          <w:sz w:val="20"/>
-          <w:szCs w:val="20"/>
-        </w:rPr>
-        <w:t xml:space="preserve"> </w:t>
+        <w:t xml:space="preserve">If you should have any further queries or concerns with your Statement then please do not hesitate to contact us by phone or by email to </w:t>
       </w:r>
       <w:hyperlink r:id="rId8" w:history="1">
         <w:r>
@@ -2575,7 +2394,7 @@
 </file>
 
 <file path=customXml/itemProps1.xml><?xml version="1.0" encoding="utf-8"?>
-<ds:datastoreItem xmlns:ds="http://schemas.openxmlformats.org/officeDocument/2006/customXml" ds:itemID="{4953AEEB-8819-454D-9734-0EB3F2A74CD5}">
+<ds:datastoreItem xmlns:ds="http://schemas.openxmlformats.org/officeDocument/2006/customXml" ds:itemID="{16275736-0148-4CCF-9DD1-8BF863D505B7}">
   <ds:schemaRefs>
     <ds:schemaRef ds:uri="http://schemas.openxmlformats.org/officeDocument/2006/bibliography"/>
   </ds:schemaRefs>

--- a/Integration/IMailLib/CollectionTemplates/annual-77a.docx
+++ b/Integration/IMailLib/CollectionTemplates/annual-77a.docx
@@ -50,6 +50,7 @@
         </w:rPr>
         <w:t>@</w:t>
       </w:r>
+      <w:proofErr w:type="spellStart"/>
       <w:r>
         <w:rPr>
           <w:rFonts w:ascii="Titillium Web" w:hAnsi="Titillium Web" w:cs="Arial"/>
@@ -70,12 +71,10 @@
           <w:szCs w:val="20"/>
           <w:shd w:val="clear" w:color="auto" w:fill="FFFFFF"/>
         </w:rPr>
-        <w:t>Name@</w:t>
-      </w:r>
-    </w:p>
-    <w:p>
-      <w:pPr>
-        <w:pStyle w:val="NoSpacing"/>
+        <w:t>Name</w:t>
+      </w:r>
+      <w:proofErr w:type="spellEnd"/>
+      <w:r>
         <w:rPr>
           <w:rFonts w:ascii="Titillium Web" w:hAnsi="Titillium Web" w:cs="Arial"/>
           <w:bCs/>
@@ -84,8 +83,12 @@
           <w:szCs w:val="20"/>
           <w:shd w:val="clear" w:color="auto" w:fill="FFFFFF"/>
         </w:rPr>
-      </w:pPr>
-      <w:r>
+        <w:t>@</w:t>
+      </w:r>
+    </w:p>
+    <w:p>
+      <w:pPr>
+        <w:pStyle w:val="NoSpacing"/>
         <w:rPr>
           <w:rFonts w:ascii="Titillium Web" w:hAnsi="Titillium Web" w:cs="Arial"/>
           <w:bCs/>
@@ -94,12 +97,8 @@
           <w:szCs w:val="20"/>
           <w:shd w:val="clear" w:color="auto" w:fill="FFFFFF"/>
         </w:rPr>
-        <w:t>@Address1@</w:t>
-      </w:r>
-    </w:p>
-    <w:p>
-      <w:pPr>
-        <w:pStyle w:val="NoSpacing"/>
+      </w:pPr>
+      <w:r>
         <w:rPr>
           <w:rFonts w:ascii="Titillium Web" w:hAnsi="Titillium Web" w:cs="Arial"/>
           <w:bCs/>
@@ -108,8 +107,12 @@
           <w:szCs w:val="20"/>
           <w:shd w:val="clear" w:color="auto" w:fill="FFFFFF"/>
         </w:rPr>
-      </w:pPr>
-      <w:r>
+        <w:t>@Address1@</w:t>
+      </w:r>
+    </w:p>
+    <w:p>
+      <w:pPr>
+        <w:pStyle w:val="NoSpacing"/>
         <w:rPr>
           <w:rFonts w:ascii="Titillium Web" w:hAnsi="Titillium Web" w:cs="Arial"/>
           <w:bCs/>
@@ -118,12 +121,8 @@
           <w:szCs w:val="20"/>
           <w:shd w:val="clear" w:color="auto" w:fill="FFFFFF"/>
         </w:rPr>
-        <w:t>@Address2@</w:t>
-      </w:r>
-    </w:p>
-    <w:p>
-      <w:pPr>
-        <w:pStyle w:val="NoSpacing"/>
+      </w:pPr>
+      <w:r>
         <w:rPr>
           <w:rFonts w:ascii="Titillium Web" w:hAnsi="Titillium Web" w:cs="Arial"/>
           <w:bCs/>
@@ -132,8 +131,12 @@
           <w:szCs w:val="20"/>
           <w:shd w:val="clear" w:color="auto" w:fill="FFFFFF"/>
         </w:rPr>
-      </w:pPr>
-      <w:r>
+        <w:t>@Address2@</w:t>
+      </w:r>
+    </w:p>
+    <w:p>
+      <w:pPr>
+        <w:pStyle w:val="NoSpacing"/>
         <w:rPr>
           <w:rFonts w:ascii="Titillium Web" w:hAnsi="Titillium Web" w:cs="Arial"/>
           <w:bCs/>
@@ -142,12 +145,8 @@
           <w:szCs w:val="20"/>
           <w:shd w:val="clear" w:color="auto" w:fill="FFFFFF"/>
         </w:rPr>
-        <w:t>@Address3@</w:t>
-      </w:r>
-    </w:p>
-    <w:p>
-      <w:pPr>
-        <w:pStyle w:val="NoSpacing"/>
+      </w:pPr>
+      <w:r>
         <w:rPr>
           <w:rFonts w:ascii="Titillium Web" w:hAnsi="Titillium Web" w:cs="Arial"/>
           <w:bCs/>
@@ -156,8 +155,12 @@
           <w:szCs w:val="20"/>
           <w:shd w:val="clear" w:color="auto" w:fill="FFFFFF"/>
         </w:rPr>
-      </w:pPr>
-      <w:r>
+        <w:t>@Address3@</w:t>
+      </w:r>
+    </w:p>
+    <w:p>
+      <w:pPr>
+        <w:pStyle w:val="NoSpacing"/>
         <w:rPr>
           <w:rFonts w:ascii="Titillium Web" w:hAnsi="Titillium Web" w:cs="Arial"/>
           <w:bCs/>
@@ -166,12 +169,8 @@
           <w:szCs w:val="20"/>
           <w:shd w:val="clear" w:color="auto" w:fill="FFFFFF"/>
         </w:rPr>
-        <w:t>@Address4@</w:t>
-      </w:r>
-    </w:p>
-    <w:p>
-      <w:pPr>
-        <w:pStyle w:val="NoSpacing"/>
+      </w:pPr>
+      <w:r>
         <w:rPr>
           <w:rFonts w:ascii="Titillium Web" w:hAnsi="Titillium Web" w:cs="Arial"/>
           <w:bCs/>
@@ -180,8 +179,12 @@
           <w:szCs w:val="20"/>
           <w:shd w:val="clear" w:color="auto" w:fill="FFFFFF"/>
         </w:rPr>
-      </w:pPr>
-      <w:r>
+        <w:t>@Address4@</w:t>
+      </w:r>
+    </w:p>
+    <w:p>
+      <w:pPr>
+        <w:pStyle w:val="NoSpacing"/>
         <w:rPr>
           <w:rFonts w:ascii="Titillium Web" w:hAnsi="Titillium Web" w:cs="Arial"/>
           <w:bCs/>
@@ -190,6 +193,16 @@
           <w:szCs w:val="20"/>
           <w:shd w:val="clear" w:color="auto" w:fill="FFFFFF"/>
         </w:rPr>
+      </w:pPr>
+      <w:r>
+        <w:rPr>
+          <w:rFonts w:ascii="Titillium Web" w:hAnsi="Titillium Web" w:cs="Arial"/>
+          <w:bCs/>
+          <w:color w:val="000000"/>
+          <w:sz w:val="20"/>
+          <w:szCs w:val="20"/>
+          <w:shd w:val="clear" w:color="auto" w:fill="FFFFFF"/>
+        </w:rPr>
         <w:t>@Postcode@</w:t>
       </w:r>
     </w:p>
@@ -213,13 +226,6 @@
           <w:szCs w:val="20"/>
         </w:rPr>
       </w:pPr>
-      <w:r>
-        <w:rPr>
-          <w:sz w:val="20"/>
-          <w:szCs w:val="20"/>
-        </w:rPr>
-        <w:t>Agreement number – @LoanRefNum@</w:t>
-      </w:r>
     </w:p>
     <w:p>
       <w:pPr>
@@ -247,6 +253,49 @@
           <w:szCs w:val="20"/>
         </w:rPr>
       </w:pPr>
+      <w:bookmarkStart w:id="0" w:name="_GoBack"/>
+      <w:bookmarkEnd w:id="0"/>
+      <w:r>
+        <w:rPr>
+          <w:sz w:val="20"/>
+          <w:szCs w:val="20"/>
+        </w:rPr>
+        <w:t>Agreement number – @</w:t>
+      </w:r>
+      <w:proofErr w:type="spellStart"/>
+      <w:r>
+        <w:rPr>
+          <w:sz w:val="20"/>
+          <w:szCs w:val="20"/>
+        </w:rPr>
+        <w:t>LoanRefNum</w:t>
+      </w:r>
+      <w:proofErr w:type="spellEnd"/>
+      <w:r>
+        <w:rPr>
+          <w:sz w:val="20"/>
+          <w:szCs w:val="20"/>
+        </w:rPr>
+        <w:t>@</w:t>
+      </w:r>
+    </w:p>
+    <w:p>
+      <w:pPr>
+        <w:pStyle w:val="NoSpacing"/>
+        <w:rPr>
+          <w:sz w:val="20"/>
+          <w:szCs w:val="20"/>
+        </w:rPr>
+      </w:pPr>
+    </w:p>
+    <w:p>
+      <w:pPr>
+        <w:pStyle w:val="NoSpacing"/>
+        <w:rPr>
+          <w:sz w:val="20"/>
+          <w:szCs w:val="20"/>
+        </w:rPr>
+      </w:pPr>
       <w:r>
         <w:rPr>
           <w:sz w:val="20"/>
@@ -254,6 +303,7 @@
         </w:rPr>
         <w:t>Dear @</w:t>
       </w:r>
+      <w:proofErr w:type="spellStart"/>
       <w:r>
         <w:rPr>
           <w:sz w:val="20"/>
@@ -266,7 +316,15 @@
           <w:sz w:val="20"/>
           <w:szCs w:val="20"/>
         </w:rPr>
-        <w:t>Name@</w:t>
+        <w:t>Name</w:t>
+      </w:r>
+      <w:proofErr w:type="spellEnd"/>
+      <w:r>
+        <w:rPr>
+          <w:sz w:val="20"/>
+          <w:szCs w:val="20"/>
+        </w:rPr>
+        <w:t>@</w:t>
       </w:r>
     </w:p>
     <w:p>
@@ -316,7 +374,23 @@
           <w:sz w:val="20"/>
           <w:szCs w:val="20"/>
         </w:rPr>
-        <w:t>The date on which the agreement became executed was @LoanDate@</w:t>
+        <w:t>The date on which the agreement became executed was @</w:t>
+      </w:r>
+      <w:proofErr w:type="spellStart"/>
+      <w:r>
+        <w:rPr>
+          <w:sz w:val="20"/>
+          <w:szCs w:val="20"/>
+        </w:rPr>
+        <w:t>LoanDate</w:t>
+      </w:r>
+      <w:proofErr w:type="spellEnd"/>
+      <w:r>
+        <w:rPr>
+          <w:sz w:val="20"/>
+          <w:szCs w:val="20"/>
+        </w:rPr>
+        <w:t>@</w:t>
       </w:r>
     </w:p>
     <w:p>
@@ -332,7 +406,41 @@
           <w:sz w:val="20"/>
           <w:szCs w:val="20"/>
         </w:rPr>
-        <w:t>The duration of the agreement is X months from the date</w:t>
+        <w:t xml:space="preserve">The duration of the agreement is </w:t>
+      </w:r>
+      <w:r>
+        <w:rPr>
+          <w:sz w:val="20"/>
+          <w:szCs w:val="20"/>
+        </w:rPr>
+        <w:t>@</w:t>
+      </w:r>
+      <w:bookmarkStart w:id="1" w:name="OLE_LINK5"/>
+      <w:bookmarkStart w:id="2" w:name="OLE_LINK6"/>
+      <w:proofErr w:type="spellStart"/>
+      <w:r>
+        <w:rPr>
+          <w:sz w:val="20"/>
+          <w:szCs w:val="20"/>
+        </w:rPr>
+        <w:t>LoanTermMonths</w:t>
+      </w:r>
+      <w:bookmarkEnd w:id="1"/>
+      <w:bookmarkEnd w:id="2"/>
+      <w:proofErr w:type="spellEnd"/>
+      <w:r>
+        <w:rPr>
+          <w:sz w:val="20"/>
+          <w:szCs w:val="20"/>
+        </w:rPr>
+        <w:t>@</w:t>
+      </w:r>
+      <w:r>
+        <w:rPr>
+          <w:sz w:val="20"/>
+          <w:szCs w:val="20"/>
+        </w:rPr>
+        <w:t xml:space="preserve"> months from the date</w:t>
       </w:r>
     </w:p>
     <w:p>
@@ -348,7 +456,23 @@
           <w:sz w:val="20"/>
           <w:szCs w:val="20"/>
         </w:rPr>
-        <w:t>The amount of credit provided to you under the agreement was £@LoanAmount@</w:t>
+        <w:t>The amount of credit provided to you under the agreement was £@</w:t>
+      </w:r>
+      <w:proofErr w:type="spellStart"/>
+      <w:r>
+        <w:rPr>
+          <w:sz w:val="20"/>
+          <w:szCs w:val="20"/>
+        </w:rPr>
+        <w:t>LoanAmount</w:t>
+      </w:r>
+      <w:proofErr w:type="spellEnd"/>
+      <w:r>
+        <w:rPr>
+          <w:sz w:val="20"/>
+          <w:szCs w:val="20"/>
+        </w:rPr>
+        <w:t>@</w:t>
       </w:r>
     </w:p>
     <w:p>
@@ -375,8 +499,9 @@
         </w:rPr>
         <w:t>The annual interest rate is @</w:t>
       </w:r>
-      <w:bookmarkStart w:id="0" w:name="OLE_LINK1"/>
-      <w:bookmarkStart w:id="1" w:name="OLE_LINK2"/>
+      <w:bookmarkStart w:id="3" w:name="OLE_LINK1"/>
+      <w:bookmarkStart w:id="4" w:name="OLE_LINK2"/>
+      <w:proofErr w:type="spellStart"/>
       <w:r>
         <w:rPr>
           <w:sz w:val="20"/>
@@ -391,62 +516,41 @@
         </w:rPr>
         <w:t>n</w:t>
       </w:r>
-      <w:bookmarkStart w:id="2" w:name="_GoBack"/>
-      <w:bookmarkEnd w:id="2"/>
       <w:r>
         <w:rPr>
           <w:sz w:val="20"/>
           <w:szCs w:val="20"/>
         </w:rPr>
         <w:t>nualInterestRatePercent</w:t>
-      </w:r>
-      <w:bookmarkEnd w:id="0"/>
-      <w:bookmarkEnd w:id="1"/>
-      <w:r>
-        <w:rPr>
-          <w:sz w:val="20"/>
-          <w:szCs w:val="20"/>
-        </w:rPr>
-        <w:t>@ %. Interest charges on the amount of credit were calculated by us at the outset of the agreement on the amount of credit using the interest rate for the duration of this agreement. The interest charged formed part of the charge for total credit which was added to the credit at the outset and the resulting sum was payable by way of monthly payments.</w:t>
-      </w:r>
-    </w:p>
-    <w:p>
-      <w:pPr>
-        <w:pStyle w:val="NoSpacing"/>
-        <w:rPr>
-          <w:sz w:val="20"/>
-          <w:szCs w:val="20"/>
-        </w:rPr>
-      </w:pPr>
-    </w:p>
-    <w:p>
-      <w:pPr>
-        <w:rPr>
-          <w:b/>
-          <w:sz w:val="20"/>
-          <w:szCs w:val="20"/>
-        </w:rPr>
-      </w:pPr>
-      <w:r>
-        <w:rPr>
-          <w:bCs/>
-          <w:sz w:val="20"/>
-          <w:szCs w:val="20"/>
-        </w:rPr>
-        <w:t>@</w:t>
-      </w:r>
-      <w:bookmarkStart w:id="3" w:name="OLE_LINK3"/>
-      <w:bookmarkStart w:id="4" w:name="OLE_LINK4"/>
-      <w:r>
-        <w:rPr>
-          <w:bCs/>
-          <w:sz w:val="20"/>
-          <w:szCs w:val="20"/>
-        </w:rPr>
-        <w:t>ScheduleTable</w:t>
       </w:r>
       <w:bookmarkEnd w:id="3"/>
       <w:bookmarkEnd w:id="4"/>
+      <w:proofErr w:type="spellEnd"/>
+      <w:r>
+        <w:rPr>
+          <w:sz w:val="20"/>
+          <w:szCs w:val="20"/>
+        </w:rPr>
+        <w:t>@ %. Interest charges on the amount of credit were calculated by us at the outset of the agreement on the amount of credit using the interest rate for the duration of this agreement. The interest charged formed part of the charge for total credit which was added to the credit at the outset and the resulting sum was payable by way of monthly payments.</w:t>
+      </w:r>
+    </w:p>
+    <w:p>
+      <w:pPr>
+        <w:pStyle w:val="NoSpacing"/>
+        <w:rPr>
+          <w:sz w:val="20"/>
+          <w:szCs w:val="20"/>
+        </w:rPr>
+      </w:pPr>
+    </w:p>
+    <w:p>
+      <w:pPr>
+        <w:rPr>
+          <w:b/>
+          <w:sz w:val="20"/>
+          <w:szCs w:val="20"/>
+        </w:rPr>
+      </w:pPr>
       <w:r>
         <w:rPr>
           <w:bCs/>
@@ -455,16 +559,42 @@
         </w:rPr>
         <w:t>@</w:t>
       </w:r>
-    </w:p>
-    <w:p>
-      <w:pPr>
-        <w:rPr>
-          <w:sz w:val="20"/>
-          <w:szCs w:val="20"/>
-        </w:rPr>
-      </w:pPr>
-      <w:r>
-        <w:rPr>
+      <w:bookmarkStart w:id="5" w:name="OLE_LINK3"/>
+      <w:bookmarkStart w:id="6" w:name="OLE_LINK4"/>
+      <w:proofErr w:type="spellStart"/>
+      <w:r>
+        <w:rPr>
+          <w:bCs/>
+          <w:sz w:val="20"/>
+          <w:szCs w:val="20"/>
+        </w:rPr>
+        <w:t>ScheduleTable</w:t>
+      </w:r>
+      <w:bookmarkEnd w:id="5"/>
+      <w:bookmarkEnd w:id="6"/>
+      <w:proofErr w:type="spellEnd"/>
+      <w:r>
+        <w:rPr>
+          <w:bCs/>
+          <w:sz w:val="20"/>
+          <w:szCs w:val="20"/>
+        </w:rPr>
+        <w:t>@</w:t>
+      </w:r>
+    </w:p>
+    <w:p>
+      <w:pPr>
+        <w:rPr>
+          <w:b/>
+          <w:bCs/>
+          <w:sz w:val="20"/>
+          <w:szCs w:val="20"/>
+        </w:rPr>
+      </w:pPr>
+      <w:r>
+        <w:rPr>
+          <w:b/>
+          <w:bCs/>
           <w:sz w:val="20"/>
           <w:szCs w:val="20"/>
         </w:rPr>
@@ -605,6 +735,7 @@
           <w:lang w:val="en-US" w:eastAsia="en-US" w:bidi="he-IL"/>
         </w:rPr>
       </w:pPr>
+      <w:proofErr w:type="spellStart"/>
       <w:r>
         <w:rPr>
           <w:rFonts w:ascii="Consolas" w:eastAsiaTheme="minorHAnsi" w:hAnsi="Consolas" w:cs="Consolas"/>
@@ -612,18 +743,19 @@
           <w:szCs w:val="19"/>
           <w:lang w:val="en-US" w:eastAsia="en-US" w:bidi="he-IL"/>
         </w:rPr>
-        <w:t>Sharone Perlstein</w:t>
-      </w:r>
-    </w:p>
-    <w:p>
-      <w:pPr>
+        <w:t>Sharone</w:t>
+      </w:r>
+      <w:proofErr w:type="spellEnd"/>
+      <w:r>
         <w:rPr>
           <w:rFonts w:ascii="Consolas" w:eastAsiaTheme="minorHAnsi" w:hAnsi="Consolas" w:cs="Consolas"/>
           <w:sz w:val="19"/>
           <w:szCs w:val="19"/>
           <w:lang w:val="en-US" w:eastAsia="en-US" w:bidi="he-IL"/>
         </w:rPr>
-      </w:pPr>
+        <w:t xml:space="preserve"> </w:t>
+      </w:r>
+      <w:proofErr w:type="spellStart"/>
       <w:r>
         <w:rPr>
           <w:rFonts w:ascii="Consolas" w:eastAsiaTheme="minorHAnsi" w:hAnsi="Consolas" w:cs="Consolas"/>
@@ -631,6 +763,26 @@
           <w:szCs w:val="19"/>
           <w:lang w:val="en-US" w:eastAsia="en-US" w:bidi="he-IL"/>
         </w:rPr>
+        <w:t>Perlstein</w:t>
+      </w:r>
+      <w:proofErr w:type="spellEnd"/>
+    </w:p>
+    <w:p>
+      <w:pPr>
+        <w:rPr>
+          <w:rFonts w:ascii="Consolas" w:eastAsiaTheme="minorHAnsi" w:hAnsi="Consolas" w:cs="Consolas"/>
+          <w:sz w:val="19"/>
+          <w:szCs w:val="19"/>
+          <w:lang w:val="en-US" w:eastAsia="en-US" w:bidi="he-IL"/>
+        </w:rPr>
+      </w:pPr>
+      <w:r>
+        <w:rPr>
+          <w:rFonts w:ascii="Consolas" w:eastAsiaTheme="minorHAnsi" w:hAnsi="Consolas" w:cs="Consolas"/>
+          <w:sz w:val="19"/>
+          <w:szCs w:val="19"/>
+          <w:lang w:val="en-US" w:eastAsia="en-US" w:bidi="he-IL"/>
+        </w:rPr>
         <w:t>EZBob Ltd. Director</w:t>
       </w:r>
     </w:p>
@@ -656,12 +808,23 @@
           <w:szCs w:val="20"/>
         </w:rPr>
       </w:pPr>
-      <w:r>
-        <w:rPr>
-          <w:sz w:val="20"/>
-          <w:szCs w:val="20"/>
-        </w:rPr>
-        <w:t>ezbob is a trading name of  EZBob Ltd., telephone: 02037693128</w:t>
+      <w:proofErr w:type="spellStart"/>
+      <w:proofErr w:type="gramStart"/>
+      <w:r>
+        <w:rPr>
+          <w:sz w:val="20"/>
+          <w:szCs w:val="20"/>
+        </w:rPr>
+        <w:t>ezbob</w:t>
+      </w:r>
+      <w:proofErr w:type="spellEnd"/>
+      <w:proofErr w:type="gramEnd"/>
+      <w:r>
+        <w:rPr>
+          <w:sz w:val="20"/>
+          <w:szCs w:val="20"/>
+        </w:rPr>
+        <w:t xml:space="preserve"> is a trading name of  EZBob Ltd., telephone: 02037693128</w:t>
       </w:r>
     </w:p>
     <w:p>
@@ -708,69 +871,71 @@
     <w:p>
       <w:pPr>
         <w:rPr>
-          <w:sz w:val="20"/>
-          <w:szCs w:val="20"/>
-        </w:rPr>
-      </w:pPr>
-      <w:r>
-        <w:rPr>
-          <w:sz w:val="20"/>
-          <w:szCs w:val="20"/>
-        </w:rPr>
-        <w:t>Registered in England No: 7852687.  EZBob Ltd. is authorised and regulated by the Financial Conduct Authority.</w:t>
-      </w:r>
-    </w:p>
-    <w:p>
-      <w:pPr>
-        <w:rPr>
           <w:b/>
           <w:sz w:val="20"/>
           <w:szCs w:val="20"/>
         </w:rPr>
       </w:pPr>
-    </w:p>
-    <w:p>
-      <w:pPr>
+      <w:proofErr w:type="gramStart"/>
+      <w:r>
+        <w:rPr>
+          <w:sz w:val="20"/>
+          <w:szCs w:val="20"/>
+        </w:rPr>
+        <w:t>Registered in England No: 7852687.</w:t>
+      </w:r>
+      <w:proofErr w:type="gramEnd"/>
+      <w:r>
+        <w:rPr>
+          <w:sz w:val="20"/>
+          <w:szCs w:val="20"/>
+        </w:rPr>
+        <w:t xml:space="preserve">  EZBob Ltd. is authorised and regulated by the Financial Conduct Authority.</w:t>
+      </w:r>
+      <w:r>
         <w:rPr>
           <w:b/>
           <w:sz w:val="20"/>
           <w:szCs w:val="20"/>
         </w:rPr>
-      </w:pPr>
-      <w:r>
+        <w:br w:type="page"/>
+      </w:r>
+    </w:p>
+    <w:p>
+      <w:pPr>
+        <w:jc w:val="center"/>
         <w:rPr>
           <w:b/>
           <w:sz w:val="20"/>
           <w:szCs w:val="20"/>
         </w:rPr>
-        <w:br w:type="page"/>
-      </w:r>
-    </w:p>
-    <w:p>
-      <w:pPr>
+      </w:pPr>
+      <w:r>
         <w:rPr>
           <w:b/>
           <w:sz w:val="20"/>
           <w:szCs w:val="20"/>
         </w:rPr>
-      </w:pPr>
-    </w:p>
-    <w:p>
-      <w:pPr>
-        <w:jc w:val="center"/>
+        <w:lastRenderedPageBreak/>
+        <w:t xml:space="preserve">Understanding your Annual Statement </w:t>
+      </w:r>
+      <w:proofErr w:type="gramStart"/>
+      <w:r>
         <w:rPr>
           <w:b/>
           <w:sz w:val="20"/>
           <w:szCs w:val="20"/>
         </w:rPr>
-      </w:pPr>
+        <w:t>A</w:t>
+      </w:r>
+      <w:proofErr w:type="gramEnd"/>
       <w:r>
         <w:rPr>
           <w:b/>
           <w:sz w:val="20"/>
           <w:szCs w:val="20"/>
         </w:rPr>
-        <w:t>Understanding your Annual Statement A guide</w:t>
+        <w:t xml:space="preserve"> guide</w:t>
       </w:r>
     </w:p>
     <w:p>
@@ -840,12 +1005,21 @@
           <w:szCs w:val="20"/>
         </w:rPr>
       </w:pPr>
-      <w:r>
-        <w:rPr>
-          <w:sz w:val="20"/>
-          <w:szCs w:val="20"/>
-        </w:rPr>
-        <w:t>Nothing. The statement is required to be sent to you each year on the anniversary of your agreement start date and is for information purposes only.</w:t>
+      <w:proofErr w:type="gramStart"/>
+      <w:r>
+        <w:rPr>
+          <w:sz w:val="20"/>
+          <w:szCs w:val="20"/>
+        </w:rPr>
+        <w:t>Nothing.</w:t>
+      </w:r>
+      <w:proofErr w:type="gramEnd"/>
+      <w:r>
+        <w:rPr>
+          <w:sz w:val="20"/>
+          <w:szCs w:val="20"/>
+        </w:rPr>
+        <w:t xml:space="preserve"> The statement is required to be sent to you each year on the anniversary of your agreement start date and is for information purposes only.</w:t>
       </w:r>
     </w:p>
     <w:p>
@@ -2394,7 +2568,7 @@
 </file>
 
 <file path=customXml/itemProps1.xml><?xml version="1.0" encoding="utf-8"?>
-<ds:datastoreItem xmlns:ds="http://schemas.openxmlformats.org/officeDocument/2006/customXml" ds:itemID="{16275736-0148-4CCF-9DD1-8BF863D505B7}">
+<ds:datastoreItem xmlns:ds="http://schemas.openxmlformats.org/officeDocument/2006/customXml" ds:itemID="{06DD490C-A051-47BF-A447-FA6565B314E1}">
   <ds:schemaRefs>
     <ds:schemaRef ds:uri="http://schemas.openxmlformats.org/officeDocument/2006/bibliography"/>
   </ds:schemaRefs>

--- a/Integration/IMailLib/CollectionTemplates/annual-77a.docx
+++ b/Integration/IMailLib/CollectionTemplates/annual-77a.docx
@@ -253,14 +253,254 @@
           <w:szCs w:val="20"/>
         </w:rPr>
       </w:pPr>
-      <w:bookmarkStart w:id="0" w:name="_GoBack"/>
+      <w:r>
+        <w:rPr>
+          <w:sz w:val="20"/>
+          <w:szCs w:val="20"/>
+        </w:rPr>
+        <w:t>Agreement number – @</w:t>
+      </w:r>
+      <w:proofErr w:type="spellStart"/>
+      <w:r>
+        <w:rPr>
+          <w:sz w:val="20"/>
+          <w:szCs w:val="20"/>
+        </w:rPr>
+        <w:t>LoanRefNum</w:t>
+      </w:r>
+      <w:proofErr w:type="spellEnd"/>
+      <w:r>
+        <w:rPr>
+          <w:sz w:val="20"/>
+          <w:szCs w:val="20"/>
+        </w:rPr>
+        <w:t>@</w:t>
+      </w:r>
+    </w:p>
+    <w:p>
+      <w:pPr>
+        <w:pStyle w:val="NoSpacing"/>
+        <w:rPr>
+          <w:sz w:val="20"/>
+          <w:szCs w:val="20"/>
+        </w:rPr>
+      </w:pPr>
+    </w:p>
+    <w:p>
+      <w:pPr>
+        <w:pStyle w:val="NoSpacing"/>
+        <w:rPr>
+          <w:sz w:val="20"/>
+          <w:szCs w:val="20"/>
+        </w:rPr>
+      </w:pPr>
+      <w:r>
+        <w:rPr>
+          <w:sz w:val="20"/>
+          <w:szCs w:val="20"/>
+        </w:rPr>
+        <w:t>Dear @</w:t>
+      </w:r>
+      <w:proofErr w:type="spellStart"/>
+      <w:r>
+        <w:rPr>
+          <w:sz w:val="20"/>
+          <w:szCs w:val="20"/>
+        </w:rPr>
+        <w:t>Customer</w:t>
+      </w:r>
+      <w:r>
+        <w:rPr>
+          <w:sz w:val="20"/>
+          <w:szCs w:val="20"/>
+        </w:rPr>
+        <w:t>Name</w:t>
+      </w:r>
+      <w:proofErr w:type="spellEnd"/>
+      <w:r>
+        <w:rPr>
+          <w:sz w:val="20"/>
+          <w:szCs w:val="20"/>
+        </w:rPr>
+        <w:t>@</w:t>
+      </w:r>
+    </w:p>
+    <w:p>
+      <w:pPr>
+        <w:pStyle w:val="NoSpacing"/>
+        <w:rPr>
+          <w:sz w:val="20"/>
+          <w:szCs w:val="20"/>
+        </w:rPr>
+      </w:pPr>
+    </w:p>
+    <w:p>
+      <w:pPr>
+        <w:pStyle w:val="NoSpacing"/>
+        <w:rPr>
+          <w:sz w:val="20"/>
+          <w:szCs w:val="20"/>
+        </w:rPr>
+      </w:pPr>
+      <w:r>
+        <w:rPr>
+          <w:sz w:val="20"/>
+          <w:szCs w:val="20"/>
+        </w:rPr>
+        <w:t>This is a statement under section 77A of the Consumer Credit Act 1974 in relation to your Credit Agreement (number)</w:t>
+      </w:r>
+      <w:r>
+        <w:rPr>
+          <w:sz w:val="20"/>
+          <w:szCs w:val="20"/>
+        </w:rPr>
+        <w:t>. This statement relates to the period @</w:t>
+      </w:r>
+      <w:proofErr w:type="spellStart"/>
+      <w:r>
+        <w:rPr>
+          <w:sz w:val="20"/>
+          <w:szCs w:val="20"/>
+        </w:rPr>
+        <w:t>StartPeriod</w:t>
+      </w:r>
+      <w:proofErr w:type="spellEnd"/>
+      <w:r>
+        <w:rPr>
+          <w:sz w:val="20"/>
+          <w:szCs w:val="20"/>
+        </w:rPr>
+        <w:t>@ until @</w:t>
+      </w:r>
+      <w:proofErr w:type="spellStart"/>
+      <w:r>
+        <w:rPr>
+          <w:sz w:val="20"/>
+          <w:szCs w:val="20"/>
+        </w:rPr>
+        <w:t>EndPeriod</w:t>
+      </w:r>
+      <w:proofErr w:type="spellEnd"/>
+      <w:r>
+        <w:rPr>
+          <w:sz w:val="20"/>
+          <w:szCs w:val="20"/>
+        </w:rPr>
+        <w:t>@</w:t>
+      </w:r>
+      <w:r>
+        <w:rPr>
+          <w:sz w:val="20"/>
+          <w:szCs w:val="20"/>
+        </w:rPr>
+        <w:t>.</w:t>
+      </w:r>
+    </w:p>
+    <w:p>
+      <w:pPr>
+        <w:pStyle w:val="NoSpacing"/>
+        <w:rPr>
+          <w:sz w:val="20"/>
+          <w:szCs w:val="20"/>
+        </w:rPr>
+      </w:pPr>
+    </w:p>
+    <w:p>
+      <w:pPr>
+        <w:pStyle w:val="NoSpacing"/>
+        <w:rPr>
+          <w:sz w:val="20"/>
+          <w:szCs w:val="20"/>
+        </w:rPr>
+      </w:pPr>
+      <w:r>
+        <w:rPr>
+          <w:sz w:val="20"/>
+          <w:szCs w:val="20"/>
+        </w:rPr>
+        <w:t>The date on which the agreement became executed was @</w:t>
+      </w:r>
+      <w:proofErr w:type="spellStart"/>
+      <w:r>
+        <w:rPr>
+          <w:sz w:val="20"/>
+          <w:szCs w:val="20"/>
+        </w:rPr>
+        <w:t>LoanDate</w:t>
+      </w:r>
+      <w:proofErr w:type="spellEnd"/>
+      <w:r>
+        <w:rPr>
+          <w:sz w:val="20"/>
+          <w:szCs w:val="20"/>
+        </w:rPr>
+        <w:t>@</w:t>
+      </w:r>
+    </w:p>
+    <w:p>
+      <w:pPr>
+        <w:pStyle w:val="NoSpacing"/>
+        <w:rPr>
+          <w:sz w:val="20"/>
+          <w:szCs w:val="20"/>
+        </w:rPr>
+      </w:pPr>
+      <w:r>
+        <w:rPr>
+          <w:sz w:val="20"/>
+          <w:szCs w:val="20"/>
+        </w:rPr>
+        <w:t xml:space="preserve">The duration of the agreement is </w:t>
+      </w:r>
+      <w:r>
+        <w:rPr>
+          <w:sz w:val="20"/>
+          <w:szCs w:val="20"/>
+        </w:rPr>
+        <w:t>@</w:t>
+      </w:r>
+      <w:bookmarkStart w:id="0" w:name="OLE_LINK5"/>
+      <w:bookmarkStart w:id="1" w:name="OLE_LINK6"/>
+      <w:proofErr w:type="spellStart"/>
+      <w:r>
+        <w:rPr>
+          <w:sz w:val="20"/>
+          <w:szCs w:val="20"/>
+        </w:rPr>
+        <w:t>LoanTermMonths</w:t>
+      </w:r>
       <w:bookmarkEnd w:id="0"/>
-      <w:r>
-        <w:rPr>
-          <w:sz w:val="20"/>
-          <w:szCs w:val="20"/>
-        </w:rPr>
-        <w:t>Agreement number – @</w:t>
+      <w:bookmarkEnd w:id="1"/>
+      <w:proofErr w:type="spellEnd"/>
+      <w:r>
+        <w:rPr>
+          <w:sz w:val="20"/>
+          <w:szCs w:val="20"/>
+        </w:rPr>
+        <w:t>@</w:t>
+      </w:r>
+      <w:r>
+        <w:rPr>
+          <w:sz w:val="20"/>
+          <w:szCs w:val="20"/>
+        </w:rPr>
+        <w:t xml:space="preserve"> months from the date</w:t>
+      </w:r>
+    </w:p>
+    <w:p>
+      <w:pPr>
+        <w:pStyle w:val="NoSpacing"/>
+        <w:rPr>
+          <w:sz w:val="20"/>
+          <w:szCs w:val="20"/>
+        </w:rPr>
+      </w:pPr>
+      <w:r>
+        <w:rPr>
+          <w:sz w:val="20"/>
+          <w:szCs w:val="20"/>
+        </w:rPr>
+        <w:t>The amount of credit provided to you under the agreement was £@</w:t>
       </w:r>
       <w:proofErr w:type="spellStart"/>
       <w:r>
@@ -268,7 +508,7 @@
           <w:sz w:val="20"/>
           <w:szCs w:val="20"/>
         </w:rPr>
-        <w:t>LoanRefNum</w:t>
+        <w:t>LoanAmount</w:t>
       </w:r>
       <w:proofErr w:type="spellEnd"/>
       <w:r>
@@ -301,31 +541,51 @@
           <w:sz w:val="20"/>
           <w:szCs w:val="20"/>
         </w:rPr>
-        <w:t>Dear @</w:t>
-      </w:r>
+        <w:t>The annual interest rate is @</w:t>
+      </w:r>
+      <w:bookmarkStart w:id="2" w:name="OLE_LINK1"/>
+      <w:bookmarkStart w:id="3" w:name="OLE_LINK2"/>
       <w:proofErr w:type="spellStart"/>
       <w:r>
         <w:rPr>
           <w:sz w:val="20"/>
           <w:szCs w:val="20"/>
         </w:rPr>
-        <w:t>Customer</w:t>
-      </w:r>
-      <w:r>
-        <w:rPr>
-          <w:sz w:val="20"/>
-          <w:szCs w:val="20"/>
-        </w:rPr>
-        <w:t>Name</w:t>
-      </w:r>
+        <w:t>A</w:t>
+      </w:r>
+      <w:r>
+        <w:rPr>
+          <w:sz w:val="20"/>
+          <w:szCs w:val="20"/>
+        </w:rPr>
+        <w:t>n</w:t>
+      </w:r>
+      <w:r>
+        <w:rPr>
+          <w:sz w:val="20"/>
+          <w:szCs w:val="20"/>
+        </w:rPr>
+        <w:t>nualInterestRatePercent</w:t>
+      </w:r>
+      <w:bookmarkEnd w:id="2"/>
+      <w:bookmarkEnd w:id="3"/>
       <w:proofErr w:type="spellEnd"/>
       <w:r>
         <w:rPr>
           <w:sz w:val="20"/>
           <w:szCs w:val="20"/>
         </w:rPr>
-        <w:t>@</w:t>
-      </w:r>
+        <w:t xml:space="preserve">@%. </w:t>
+      </w:r>
+      <w:r>
+        <w:rPr>
+          <w:sz w:val="20"/>
+          <w:szCs w:val="20"/>
+        </w:rPr>
+        <w:t>This rate applies for the entire duration of your agreement.</w:t>
+      </w:r>
+      <w:bookmarkStart w:id="4" w:name="_GoBack"/>
+      <w:bookmarkEnd w:id="4"/>
     </w:p>
     <w:p>
       <w:pPr>
@@ -335,213 +595,13 @@
           <w:szCs w:val="20"/>
         </w:rPr>
       </w:pPr>
-    </w:p>
-    <w:p>
-      <w:pPr>
-        <w:pStyle w:val="NoSpacing"/>
-        <w:rPr>
-          <w:sz w:val="20"/>
-          <w:szCs w:val="20"/>
-        </w:rPr>
-      </w:pPr>
-      <w:r>
-        <w:rPr>
-          <w:sz w:val="20"/>
-          <w:szCs w:val="20"/>
-        </w:rPr>
-        <w:t>This is a statement under section 77A of the Consumer Credit Act 1974 in relation to your Credit Agreement (number)</w:t>
-      </w:r>
-    </w:p>
-    <w:p>
-      <w:pPr>
-        <w:pStyle w:val="NoSpacing"/>
-        <w:rPr>
-          <w:sz w:val="20"/>
-          <w:szCs w:val="20"/>
-        </w:rPr>
-      </w:pPr>
-    </w:p>
-    <w:p>
-      <w:pPr>
-        <w:pStyle w:val="NoSpacing"/>
-        <w:rPr>
-          <w:sz w:val="20"/>
-          <w:szCs w:val="20"/>
-        </w:rPr>
-      </w:pPr>
-      <w:r>
-        <w:rPr>
-          <w:sz w:val="20"/>
-          <w:szCs w:val="20"/>
-        </w:rPr>
-        <w:t>The date on which the agreement became executed was @</w:t>
-      </w:r>
-      <w:proofErr w:type="spellStart"/>
-      <w:r>
-        <w:rPr>
-          <w:sz w:val="20"/>
-          <w:szCs w:val="20"/>
-        </w:rPr>
-        <w:t>LoanDate</w:t>
-      </w:r>
-      <w:proofErr w:type="spellEnd"/>
-      <w:r>
-        <w:rPr>
-          <w:sz w:val="20"/>
-          <w:szCs w:val="20"/>
-        </w:rPr>
-        <w:t>@</w:t>
-      </w:r>
-    </w:p>
-    <w:p>
-      <w:pPr>
-        <w:pStyle w:val="NoSpacing"/>
-        <w:rPr>
-          <w:sz w:val="20"/>
-          <w:szCs w:val="20"/>
-        </w:rPr>
-      </w:pPr>
-      <w:r>
-        <w:rPr>
-          <w:sz w:val="20"/>
-          <w:szCs w:val="20"/>
-        </w:rPr>
-        <w:t xml:space="preserve">The duration of the agreement is </w:t>
-      </w:r>
-      <w:r>
-        <w:rPr>
-          <w:sz w:val="20"/>
-          <w:szCs w:val="20"/>
-        </w:rPr>
-        <w:t>@</w:t>
-      </w:r>
-      <w:bookmarkStart w:id="1" w:name="OLE_LINK5"/>
-      <w:bookmarkStart w:id="2" w:name="OLE_LINK6"/>
-      <w:proofErr w:type="spellStart"/>
-      <w:r>
-        <w:rPr>
-          <w:sz w:val="20"/>
-          <w:szCs w:val="20"/>
-        </w:rPr>
-        <w:t>LoanTermMonths</w:t>
-      </w:r>
-      <w:bookmarkEnd w:id="1"/>
-      <w:bookmarkEnd w:id="2"/>
-      <w:proofErr w:type="spellEnd"/>
-      <w:r>
-        <w:rPr>
-          <w:sz w:val="20"/>
-          <w:szCs w:val="20"/>
-        </w:rPr>
-        <w:t>@</w:t>
-      </w:r>
-      <w:r>
-        <w:rPr>
-          <w:sz w:val="20"/>
-          <w:szCs w:val="20"/>
-        </w:rPr>
-        <w:t xml:space="preserve"> months from the date</w:t>
-      </w:r>
-    </w:p>
-    <w:p>
-      <w:pPr>
-        <w:pStyle w:val="NoSpacing"/>
-        <w:rPr>
-          <w:sz w:val="20"/>
-          <w:szCs w:val="20"/>
-        </w:rPr>
-      </w:pPr>
-      <w:r>
-        <w:rPr>
-          <w:sz w:val="20"/>
-          <w:szCs w:val="20"/>
-        </w:rPr>
-        <w:t>The amount of credit provided to you under the agreement was £@</w:t>
-      </w:r>
-      <w:proofErr w:type="spellStart"/>
-      <w:r>
-        <w:rPr>
-          <w:sz w:val="20"/>
-          <w:szCs w:val="20"/>
-        </w:rPr>
-        <w:t>LoanAmount</w:t>
-      </w:r>
-      <w:proofErr w:type="spellEnd"/>
-      <w:r>
-        <w:rPr>
-          <w:sz w:val="20"/>
-          <w:szCs w:val="20"/>
-        </w:rPr>
-        <w:t>@</w:t>
-      </w:r>
-    </w:p>
-    <w:p>
-      <w:pPr>
-        <w:pStyle w:val="NoSpacing"/>
-        <w:rPr>
-          <w:sz w:val="20"/>
-          <w:szCs w:val="20"/>
-        </w:rPr>
-      </w:pPr>
-    </w:p>
-    <w:p>
-      <w:pPr>
-        <w:pStyle w:val="NoSpacing"/>
-        <w:rPr>
-          <w:sz w:val="20"/>
-          <w:szCs w:val="20"/>
-        </w:rPr>
-      </w:pPr>
-      <w:r>
-        <w:rPr>
-          <w:sz w:val="20"/>
-          <w:szCs w:val="20"/>
-        </w:rPr>
-        <w:t>The annual interest rate is @</w:t>
-      </w:r>
-      <w:bookmarkStart w:id="3" w:name="OLE_LINK1"/>
-      <w:bookmarkStart w:id="4" w:name="OLE_LINK2"/>
-      <w:proofErr w:type="spellStart"/>
-      <w:r>
-        <w:rPr>
-          <w:sz w:val="20"/>
-          <w:szCs w:val="20"/>
-        </w:rPr>
-        <w:t>A</w:t>
-      </w:r>
-      <w:r>
-        <w:rPr>
-          <w:sz w:val="20"/>
-          <w:szCs w:val="20"/>
-        </w:rPr>
-        <w:t>n</w:t>
-      </w:r>
-      <w:r>
-        <w:rPr>
-          <w:sz w:val="20"/>
-          <w:szCs w:val="20"/>
-        </w:rPr>
-        <w:t>nualInterestRatePercent</w:t>
-      </w:r>
-      <w:bookmarkEnd w:id="3"/>
-      <w:bookmarkEnd w:id="4"/>
-      <w:proofErr w:type="spellEnd"/>
-      <w:r>
-        <w:rPr>
-          <w:sz w:val="20"/>
-          <w:szCs w:val="20"/>
-        </w:rPr>
-        <w:t>@ %. Interest charges on the amount of credit were calculated by us at the outset of the agreement on the amount of credit using the interest rate for the duration of this agreement. The interest charged formed part of the charge for total credit which was added to the credit at the outset and the resulting sum was payable by way of monthly payments.</w:t>
-      </w:r>
-    </w:p>
-    <w:p>
-      <w:pPr>
-        <w:pStyle w:val="NoSpacing"/>
-        <w:rPr>
-          <w:sz w:val="20"/>
-          <w:szCs w:val="20"/>
-        </w:rPr>
-      </w:pPr>
+      <w:r>
+        <w:rPr>
+          <w:sz w:val="20"/>
+          <w:szCs w:val="20"/>
+        </w:rPr>
+        <w:t xml:space="preserve"> </w:t>
+      </w:r>
     </w:p>
     <w:p>
       <w:pPr>
@@ -613,7 +673,50 @@
           <w:sz w:val="20"/>
           <w:szCs w:val="20"/>
         </w:rPr>
-        <w:t>You can settle this agreement in full early at any time by paying off the amount you owe. If you wish to settle early, you should contact us for a final settlement figure. You can also settle this agreement in part at any time by paying off some of the amount you owe.</w:t>
+        <w:t xml:space="preserve">You can settle this agreement in full at any time by </w:t>
+      </w:r>
+      <w:r>
+        <w:rPr>
+          <w:sz w:val="20"/>
+          <w:szCs w:val="20"/>
+        </w:rPr>
+        <w:t>giving us notice and p</w:t>
+      </w:r>
+      <w:r>
+        <w:rPr>
+          <w:sz w:val="20"/>
+          <w:szCs w:val="20"/>
+        </w:rPr>
+        <w:t xml:space="preserve">aying off the amount you owe. If you wish to settle early you should contact us for a final settlement figure. </w:t>
+      </w:r>
+    </w:p>
+    <w:p>
+      <w:pPr>
+        <w:rPr>
+          <w:sz w:val="20"/>
+          <w:szCs w:val="20"/>
+        </w:rPr>
+      </w:pPr>
+      <w:r>
+        <w:rPr>
+          <w:sz w:val="20"/>
+          <w:szCs w:val="20"/>
+        </w:rPr>
+        <w:t>You can also settle this agreement in part at any time by</w:t>
+      </w:r>
+      <w:r>
+        <w:rPr>
+          <w:sz w:val="20"/>
+          <w:szCs w:val="20"/>
+        </w:rPr>
+        <w:t xml:space="preserve"> giving notice and</w:t>
+      </w:r>
+      <w:r>
+        <w:rPr>
+          <w:sz w:val="20"/>
+          <w:szCs w:val="20"/>
+        </w:rPr>
+        <w:t xml:space="preserve"> paying off some of the amount you owe.</w:t>
       </w:r>
     </w:p>
     <w:p>
@@ -677,7 +780,22 @@
           <w:sz w:val="20"/>
           <w:szCs w:val="20"/>
         </w:rPr>
-        <w:t>If you pay less than your agreed payment you may be in default under the agreement and in most cases it is likely to take you longer and may cost you more to pay off the debt under the agreement. If you have difficulties making payments under your credit agreement please contact us if you have not already done so to discuss terms for the rest of the agreement. You may also want to seek advice on what to do from an independent free advice agency such as the Citizens Advice Bureau.</w:t>
+        <w:t>If you pay less than your agreed payment in most cases it is likely to take you longer and may cost you more to pay off the debt under the agreement.</w:t>
+      </w:r>
+    </w:p>
+    <w:p>
+      <w:pPr>
+        <w:rPr>
+          <w:sz w:val="20"/>
+          <w:szCs w:val="20"/>
+        </w:rPr>
+      </w:pPr>
+      <w:r>
+        <w:rPr>
+          <w:sz w:val="20"/>
+          <w:szCs w:val="20"/>
+        </w:rPr>
+        <w:t>If you have difficulties making payments under your credit agreement please contact us if you have not already done so to discuss terms for the rest of the agreement. You may also want to seek advice on what to do from an independent free advice agency such as the Citizens Advice Bureau.</w:t>
       </w:r>
     </w:p>
     <w:p>
@@ -1109,7 +1227,49 @@
           <w:sz w:val="20"/>
           <w:szCs w:val="20"/>
         </w:rPr>
-        <w:t>This is simply the sum of all the future amounts payable under the agreement. Please note that this is not the figure required to early settle your agreement.</w:t>
+        <w:t xml:space="preserve">This is simply the sum of </w:t>
+      </w:r>
+      <w:r>
+        <w:rPr>
+          <w:sz w:val="20"/>
+          <w:szCs w:val="20"/>
+        </w:rPr>
+        <w:t>outstanding</w:t>
+      </w:r>
+      <w:r>
+        <w:rPr>
+          <w:sz w:val="20"/>
+          <w:szCs w:val="20"/>
+        </w:rPr>
+        <w:t xml:space="preserve"> under the agreement</w:t>
+      </w:r>
+      <w:r>
+        <w:rPr>
+          <w:sz w:val="20"/>
+          <w:szCs w:val="20"/>
+        </w:rPr>
+        <w:t xml:space="preserve"> as at the end of the period covered by the </w:t>
+      </w:r>
+      <w:r>
+        <w:rPr>
+          <w:sz w:val="20"/>
+          <w:szCs w:val="20"/>
+        </w:rPr>
+        <w:t>S</w:t>
+      </w:r>
+      <w:r>
+        <w:rPr>
+          <w:sz w:val="20"/>
+          <w:szCs w:val="20"/>
+        </w:rPr>
+        <w:t>tatement</w:t>
+      </w:r>
+      <w:r>
+        <w:rPr>
+          <w:sz w:val="20"/>
+          <w:szCs w:val="20"/>
+        </w:rPr>
+        <w:t>.</w:t>
       </w:r>
     </w:p>
     <w:p>
@@ -1274,7 +1434,7 @@
         <w:sz w:val="16"/>
         <w:szCs w:val="16"/>
       </w:rPr>
-      <w:t xml:space="preserve">FCA Interim Permissions Reference Number  647816; ICO Registration Number: Z2946778 | Registered Address: </w:t>
+      <w:t xml:space="preserve">FCA Reference Number  647816; ICO Registration Number: Z2946778 | Registered Address: </w:t>
     </w:r>
     <w:r>
       <w:rPr>
@@ -2568,7 +2728,7 @@
 </file>
 
 <file path=customXml/itemProps1.xml><?xml version="1.0" encoding="utf-8"?>
-<ds:datastoreItem xmlns:ds="http://schemas.openxmlformats.org/officeDocument/2006/customXml" ds:itemID="{06DD490C-A051-47BF-A447-FA6565B314E1}">
+<ds:datastoreItem xmlns:ds="http://schemas.openxmlformats.org/officeDocument/2006/customXml" ds:itemID="{B024D78C-10AD-4B0E-BA7B-DEBECC104A8E}">
   <ds:schemaRefs>
     <ds:schemaRef ds:uri="http://schemas.openxmlformats.org/officeDocument/2006/bibliography"/>
   </ds:schemaRefs>

--- a/Integration/IMailLib/CollectionTemplates/annual-77a.docx
+++ b/Integration/IMailLib/CollectionTemplates/annual-77a.docx
@@ -486,6 +486,13 @@
         </w:rPr>
         <w:t xml:space="preserve"> months from the date</w:t>
       </w:r>
+      <w:r>
+        <w:rPr>
+          <w:sz w:val="20"/>
+          <w:szCs w:val="20"/>
+        </w:rPr>
+        <w:t xml:space="preserve"> the agreement was executed.</w:t>
+      </w:r>
     </w:p>
     <w:p>
       <w:pPr>
@@ -541,7 +548,30 @@
           <w:sz w:val="20"/>
           <w:szCs w:val="20"/>
         </w:rPr>
-        <w:t>The annual interest rate is @</w:t>
+        <w:t>The monthly interest rate is @</w:t>
+      </w:r>
+      <w:proofErr w:type="spellStart"/>
+      <w:r>
+        <w:rPr>
+          <w:sz w:val="20"/>
+          <w:szCs w:val="20"/>
+        </w:rPr>
+        <w:t>MonthlyInterestRatePercent</w:t>
+      </w:r>
+      <w:proofErr w:type="spellEnd"/>
+      <w:r>
+        <w:rPr>
+          <w:sz w:val="20"/>
+          <w:szCs w:val="20"/>
+        </w:rPr>
+        <w:t xml:space="preserve">@% which is equivalent to </w:t>
+      </w:r>
+      <w:r>
+        <w:rPr>
+          <w:sz w:val="20"/>
+          <w:szCs w:val="20"/>
+        </w:rPr>
+        <w:t>@</w:t>
       </w:r>
       <w:bookmarkStart w:id="2" w:name="OLE_LINK1"/>
       <w:bookmarkStart w:id="3" w:name="OLE_LINK2"/>
@@ -575,32 +605,62 @@
           <w:sz w:val="20"/>
           <w:szCs w:val="20"/>
         </w:rPr>
-        <w:t xml:space="preserve">@%. </w:t>
-      </w:r>
-      <w:r>
-        <w:rPr>
-          <w:sz w:val="20"/>
-          <w:szCs w:val="20"/>
-        </w:rPr>
-        <w:t>This rate applies for the entire duration of your agreement.</w:t>
+        <w:t>@%</w:t>
+      </w:r>
+      <w:r>
+        <w:rPr>
+          <w:sz w:val="20"/>
+          <w:szCs w:val="20"/>
+        </w:rPr>
+        <w:t xml:space="preserve"> per annum.</w:t>
+      </w:r>
+    </w:p>
+    <w:p>
+      <w:pPr>
+        <w:pStyle w:val="NoSpacing"/>
+        <w:rPr>
+          <w:sz w:val="20"/>
+          <w:szCs w:val="20"/>
+        </w:rPr>
+      </w:pPr>
+    </w:p>
+    <w:p>
+      <w:pPr>
+        <w:rPr>
+          <w:sz w:val="20"/>
+          <w:szCs w:val="20"/>
+        </w:rPr>
+      </w:pPr>
+      <w:r>
+        <w:rPr>
+          <w:sz w:val="20"/>
+          <w:szCs w:val="20"/>
+        </w:rPr>
+        <w:t>Interest accrues on a day to day basis on the outstanding bala</w:t>
       </w:r>
       <w:bookmarkStart w:id="4" w:name="_GoBack"/>
       <w:bookmarkEnd w:id="4"/>
-    </w:p>
-    <w:p>
-      <w:pPr>
-        <w:pStyle w:val="NoSpacing"/>
-        <w:rPr>
-          <w:sz w:val="20"/>
-          <w:szCs w:val="20"/>
-        </w:rPr>
-      </w:pPr>
-      <w:r>
-        <w:rPr>
-          <w:sz w:val="20"/>
-          <w:szCs w:val="20"/>
-        </w:rPr>
-        <w:t xml:space="preserve"> </w:t>
+      <w:r>
+        <w:rPr>
+          <w:sz w:val="20"/>
+          <w:szCs w:val="20"/>
+        </w:rPr>
+        <w:t xml:space="preserve">nce of the loan principal at the relevant monthly rate shown above, calculated according to the number of days in the month elapsed and the actual number days in the relevant month. Accrued interest is payable monthly at the end of each relevant month. Accrued interest is never added to the loan principal. </w:t>
+      </w:r>
+    </w:p>
+    <w:p>
+      <w:pPr>
+        <w:rPr>
+          <w:sz w:val="20"/>
+          <w:szCs w:val="20"/>
+        </w:rPr>
+      </w:pPr>
+      <w:r>
+        <w:rPr>
+          <w:sz w:val="20"/>
+          <w:szCs w:val="20"/>
+        </w:rPr>
+        <w:t>For interest calculation purposes, the beginning and end of each month are determined according to the date on which the loan was made. For example, if the loan was made on the 10th of a calendar month, months commence on the 10th of each calendar month during the loan term and end on the 9th of the following calendar month.</w:t>
       </w:r>
     </w:p>
     <w:p>
@@ -748,7 +808,15 @@
           <w:sz w:val="20"/>
           <w:szCs w:val="20"/>
         </w:rPr>
-        <w:t>If you have a problem with your agreement, please try to resolve it with us in the first instance. If you are not happy with the way in which we handled your complaint or the result, you may be able to complain to the Financial Ombudsman Service. If you do not take up your problem with us first, you will not be entitled to complain to the Ombudsman. We can provide details of how to contact the Ombudsman.</w:t>
+        <w:t xml:space="preserve">If you have a problem with your agreement, please try to resolve it with us in the first instance. If you are not happy with the way in which we handled your complaint or the result, you may be able to complain to the </w:t>
+      </w:r>
+      <w:r>
+        <w:rPr>
+          <w:sz w:val="20"/>
+          <w:szCs w:val="20"/>
+        </w:rPr>
+        <w:lastRenderedPageBreak/>
+        <w:t>Financial Ombudsman Service. If you do not take up your problem with us first, you will not be entitled to complain to the Ombudsman. We can provide details of how to contact the Ombudsman.</w:t>
       </w:r>
     </w:p>
     <w:p>
@@ -810,7 +878,6 @@
           <w:sz w:val="20"/>
           <w:szCs w:val="20"/>
         </w:rPr>
-        <w:lastRenderedPageBreak/>
         <w:t>Please note that the figures set out above relate only to your credit agreement and do not include any sums paid or payable by you in respect of any separate agreement for insurance or services (even though that agreement may have been set out on the same document as your credit agreement).</w:t>
       </w:r>
     </w:p>
@@ -2728,7 +2795,7 @@
 </file>
 
 <file path=customXml/itemProps1.xml><?xml version="1.0" encoding="utf-8"?>
-<ds:datastoreItem xmlns:ds="http://schemas.openxmlformats.org/officeDocument/2006/customXml" ds:itemID="{B024D78C-10AD-4B0E-BA7B-DEBECC104A8E}">
+<ds:datastoreItem xmlns:ds="http://schemas.openxmlformats.org/officeDocument/2006/customXml" ds:itemID="{F5B8993A-6138-41CC-8564-F96043D372E3}">
   <ds:schemaRefs>
     <ds:schemaRef ds:uri="http://schemas.openxmlformats.org/officeDocument/2006/bibliography"/>
   </ds:schemaRefs>

--- a/Integration/IMailLib/CollectionTemplates/annual-77a.docx
+++ b/Integration/IMailLib/CollectionTemplates/annual-77a.docx
@@ -347,30 +347,7 @@
           <w:sz w:val="20"/>
           <w:szCs w:val="20"/>
         </w:rPr>
-        <w:t xml:space="preserve">This is a statement under section 77A of the Consumer Credit Act 1974 in relation to your Credit Agreement </w:t>
-      </w:r>
-      <w:r>
-        <w:rPr>
-          <w:sz w:val="20"/>
-          <w:szCs w:val="20"/>
-        </w:rPr>
-        <w:t>@</w:t>
-      </w:r>
-      <w:proofErr w:type="spellStart"/>
-      <w:r>
-        <w:rPr>
-          <w:sz w:val="20"/>
-          <w:szCs w:val="20"/>
-        </w:rPr>
-        <w:t>LoanRefNum</w:t>
-      </w:r>
-      <w:proofErr w:type="spellEnd"/>
-      <w:r>
-        <w:rPr>
-          <w:sz w:val="20"/>
-          <w:szCs w:val="20"/>
-        </w:rPr>
-        <w:t>@</w:t>
+        <w:t>This is a statement under section 77A of the Consumer Credit Act 1974 in relation to your Credit Agreement (number)</w:t>
       </w:r>
       <w:r>
         <w:rPr>
@@ -509,6 +486,13 @@
         </w:rPr>
         <w:t xml:space="preserve"> months from the date</w:t>
       </w:r>
+      <w:r>
+        <w:rPr>
+          <w:sz w:val="20"/>
+          <w:szCs w:val="20"/>
+        </w:rPr>
+        <w:t xml:space="preserve"> the agreement was executed.</w:t>
+      </w:r>
     </w:p>
     <w:p>
       <w:pPr>
@@ -564,7 +548,30 @@
           <w:sz w:val="20"/>
           <w:szCs w:val="20"/>
         </w:rPr>
-        <w:t>The annual interest rate is @</w:t>
+        <w:t>The monthly interest rate is @</w:t>
+      </w:r>
+      <w:proofErr w:type="spellStart"/>
+      <w:r>
+        <w:rPr>
+          <w:sz w:val="20"/>
+          <w:szCs w:val="20"/>
+        </w:rPr>
+        <w:t>MonthlyInterestRatePercent</w:t>
+      </w:r>
+      <w:proofErr w:type="spellEnd"/>
+      <w:r>
+        <w:rPr>
+          <w:sz w:val="20"/>
+          <w:szCs w:val="20"/>
+        </w:rPr>
+        <w:t xml:space="preserve">@% which is equivalent to </w:t>
+      </w:r>
+      <w:r>
+        <w:rPr>
+          <w:sz w:val="20"/>
+          <w:szCs w:val="20"/>
+        </w:rPr>
+        <w:t>@</w:t>
       </w:r>
       <w:bookmarkStart w:id="2" w:name="OLE_LINK1"/>
       <w:bookmarkStart w:id="3" w:name="OLE_LINK2"/>
@@ -598,14 +605,14 @@
           <w:sz w:val="20"/>
           <w:szCs w:val="20"/>
         </w:rPr>
-        <w:t xml:space="preserve">@%. </w:t>
-      </w:r>
-      <w:r>
-        <w:rPr>
-          <w:sz w:val="20"/>
-          <w:szCs w:val="20"/>
-        </w:rPr>
-        <w:t>This rate applies for the entire duration of your agreement.</w:t>
+        <w:t>@%</w:t>
+      </w:r>
+      <w:r>
+        <w:rPr>
+          <w:sz w:val="20"/>
+          <w:szCs w:val="20"/>
+        </w:rPr>
+        <w:t xml:space="preserve"> per annum.</w:t>
       </w:r>
     </w:p>
     <w:p>
@@ -616,12 +623,44 @@
           <w:szCs w:val="20"/>
         </w:rPr>
       </w:pPr>
-      <w:r>
-        <w:rPr>
-          <w:sz w:val="20"/>
-          <w:szCs w:val="20"/>
-        </w:rPr>
-        <w:t xml:space="preserve"> </w:t>
+    </w:p>
+    <w:p>
+      <w:pPr>
+        <w:rPr>
+          <w:sz w:val="20"/>
+          <w:szCs w:val="20"/>
+        </w:rPr>
+      </w:pPr>
+      <w:r>
+        <w:rPr>
+          <w:sz w:val="20"/>
+          <w:szCs w:val="20"/>
+        </w:rPr>
+        <w:t>Interest accrues on a day to day basis on the outstanding bala</w:t>
+      </w:r>
+      <w:bookmarkStart w:id="4" w:name="_GoBack"/>
+      <w:bookmarkEnd w:id="4"/>
+      <w:r>
+        <w:rPr>
+          <w:sz w:val="20"/>
+          <w:szCs w:val="20"/>
+        </w:rPr>
+        <w:t xml:space="preserve">nce of the loan principal at the relevant monthly rate shown above, calculated according to the number of days in the month elapsed and the actual number days in the relevant month. Accrued interest is payable monthly at the end of each relevant month. Accrued interest is never added to the loan principal. </w:t>
+      </w:r>
+    </w:p>
+    <w:p>
+      <w:pPr>
+        <w:rPr>
+          <w:sz w:val="20"/>
+          <w:szCs w:val="20"/>
+        </w:rPr>
+      </w:pPr>
+      <w:r>
+        <w:rPr>
+          <w:sz w:val="20"/>
+          <w:szCs w:val="20"/>
+        </w:rPr>
+        <w:t>For interest calculation purposes, the beginning and end of each month are determined according to the date on which the loan was made. For example, if the loan was made on the 10th of a calendar month, months commence on the 10th of each calendar month during the loan term and end on the 9th of the following calendar month.</w:t>
       </w:r>
     </w:p>
     <w:p>
@@ -640,8 +679,8 @@
         </w:rPr>
         <w:t>@</w:t>
       </w:r>
-      <w:bookmarkStart w:id="4" w:name="OLE_LINK3"/>
-      <w:bookmarkStart w:id="5" w:name="OLE_LINK4"/>
+      <w:bookmarkStart w:id="5" w:name="OLE_LINK3"/>
+      <w:bookmarkStart w:id="6" w:name="OLE_LINK4"/>
       <w:proofErr w:type="spellStart"/>
       <w:r>
         <w:rPr>
@@ -651,8 +690,8 @@
         </w:rPr>
         <w:t>ScheduleTable</w:t>
       </w:r>
-      <w:bookmarkEnd w:id="4"/>
       <w:bookmarkEnd w:id="5"/>
+      <w:bookmarkEnd w:id="6"/>
       <w:proofErr w:type="spellEnd"/>
       <w:r>
         <w:rPr>
@@ -769,160 +808,165 @@
           <w:sz w:val="20"/>
           <w:szCs w:val="20"/>
         </w:rPr>
-        <w:t>If you have a problem with your agreement</w:t>
-      </w:r>
-      <w:r>
-        <w:rPr>
-          <w:sz w:val="20"/>
-          <w:szCs w:val="20"/>
+        <w:t xml:space="preserve">If you have a problem with your agreement, please try to resolve it with us in the first instance. If you are not happy with the way in which we handled your complaint or the result, you may be able to complain to the </w:t>
+      </w:r>
+      <w:r>
+        <w:rPr>
+          <w:sz w:val="20"/>
+          <w:szCs w:val="20"/>
+        </w:rPr>
+        <w:lastRenderedPageBreak/>
+        <w:t>Financial Ombudsman Service. If you do not take up your problem with us first, you will not be entitled to complain to the Ombudsman. We can provide details of how to contact the Ombudsman.</w:t>
+      </w:r>
+    </w:p>
+    <w:p>
+      <w:pPr>
+        <w:rPr>
+          <w:b/>
+          <w:sz w:val="20"/>
+          <w:szCs w:val="20"/>
+        </w:rPr>
+      </w:pPr>
+      <w:r>
+        <w:rPr>
+          <w:b/>
+          <w:sz w:val="20"/>
+          <w:szCs w:val="20"/>
+        </w:rPr>
+        <w:t>Paying less than the agreed sum</w:t>
+      </w:r>
+    </w:p>
+    <w:p>
+      <w:pPr>
+        <w:rPr>
+          <w:sz w:val="20"/>
+          <w:szCs w:val="20"/>
+        </w:rPr>
+      </w:pPr>
+      <w:r>
+        <w:rPr>
+          <w:sz w:val="20"/>
+          <w:szCs w:val="20"/>
+        </w:rPr>
+        <w:t>If you pay less than your agreed payment in most cases it is likely to take you longer and may cost you more to pay off the debt under the agreement.</w:t>
+      </w:r>
+    </w:p>
+    <w:p>
+      <w:pPr>
+        <w:rPr>
+          <w:sz w:val="20"/>
+          <w:szCs w:val="20"/>
+        </w:rPr>
+      </w:pPr>
+      <w:r>
+        <w:rPr>
+          <w:sz w:val="20"/>
+          <w:szCs w:val="20"/>
+        </w:rPr>
+        <w:t>If you have difficulties making payments under your credit agreement please contact us if you have not already done so to discuss terms for the rest of the agreement. You may also want to seek advice on what to do from an independent free advice agency such as the Citizens Advice Bureau.</w:t>
+      </w:r>
+    </w:p>
+    <w:p>
+      <w:pPr>
+        <w:rPr>
+          <w:sz w:val="20"/>
+          <w:szCs w:val="20"/>
+        </w:rPr>
+      </w:pPr>
+      <w:r>
+        <w:rPr>
+          <w:sz w:val="20"/>
+          <w:szCs w:val="20"/>
+        </w:rPr>
+        <w:t>Please note that the figures set out above relate only to your credit agreement and do not include any sums paid or payable by you in respect of any separate agreement for insurance or services (even though that agreement may have been set out on the same document as your credit agreement).</w:t>
+      </w:r>
+    </w:p>
+    <w:p>
+      <w:pPr>
+        <w:rPr>
+          <w:sz w:val="20"/>
+          <w:szCs w:val="20"/>
+        </w:rPr>
+      </w:pPr>
+      <w:r>
+        <w:rPr>
+          <w:sz w:val="20"/>
+          <w:szCs w:val="20"/>
+        </w:rPr>
+        <w:t>If you have any queries regarding the above statement, please contact us on 02037693128</w:t>
+      </w:r>
+    </w:p>
+    <w:p>
+      <w:pPr>
+        <w:rPr>
+          <w:sz w:val="20"/>
+          <w:szCs w:val="20"/>
+        </w:rPr>
+      </w:pPr>
+      <w:r>
+        <w:rPr>
+          <w:sz w:val="20"/>
+          <w:szCs w:val="20"/>
+        </w:rPr>
+        <w:t>Yours sincerely</w:t>
+      </w:r>
+    </w:p>
+    <w:p>
+      <w:pPr>
+        <w:rPr>
+          <w:rFonts w:ascii="Consolas" w:eastAsiaTheme="minorHAnsi" w:hAnsi="Consolas" w:cs="Consolas"/>
+          <w:sz w:val="19"/>
+          <w:szCs w:val="19"/>
+          <w:lang w:val="en-US" w:eastAsia="en-US" w:bidi="he-IL"/>
+        </w:rPr>
+      </w:pPr>
+      <w:proofErr w:type="spellStart"/>
+      <w:r>
+        <w:rPr>
+          <w:rFonts w:ascii="Consolas" w:eastAsiaTheme="minorHAnsi" w:hAnsi="Consolas" w:cs="Consolas"/>
+          <w:sz w:val="19"/>
+          <w:szCs w:val="19"/>
+          <w:lang w:val="en-US" w:eastAsia="en-US" w:bidi="he-IL"/>
+        </w:rPr>
+        <w:t>Sharone</w:t>
+      </w:r>
+      <w:proofErr w:type="spellEnd"/>
+      <w:r>
+        <w:rPr>
+          <w:rFonts w:ascii="Consolas" w:eastAsiaTheme="minorHAnsi" w:hAnsi="Consolas" w:cs="Consolas"/>
+          <w:sz w:val="19"/>
+          <w:szCs w:val="19"/>
+          <w:lang w:val="en-US" w:eastAsia="en-US" w:bidi="he-IL"/>
         </w:rPr>
         <w:t xml:space="preserve"> </w:t>
       </w:r>
-      <w:r>
-        <w:rPr>
-          <w:sz w:val="20"/>
-          <w:szCs w:val="20"/>
-        </w:rPr>
-        <w:t>please try to resolve it with us in the first instance. If you are not happy with the way in which we handled your complaint or the result, you may be able to complain to the Financial Ombudsman Service. If you do not take up your problem with us first, you will not be entitled to complain to the Ombudsman. We can provide details of how to contact the Ombudsman.</w:t>
-      </w:r>
-    </w:p>
-    <w:p>
-      <w:pPr>
-        <w:rPr>
-          <w:b/>
-          <w:sz w:val="20"/>
-          <w:szCs w:val="20"/>
-        </w:rPr>
-      </w:pPr>
-      <w:r>
-        <w:rPr>
-          <w:b/>
-          <w:sz w:val="20"/>
-          <w:szCs w:val="20"/>
-        </w:rPr>
-        <w:t>Paying less than the agreed sum</w:t>
-      </w:r>
-    </w:p>
-    <w:p>
-      <w:pPr>
-        <w:rPr>
-          <w:sz w:val="20"/>
-          <w:szCs w:val="20"/>
-        </w:rPr>
-      </w:pPr>
-      <w:r>
-        <w:rPr>
-          <w:sz w:val="20"/>
-          <w:szCs w:val="20"/>
-        </w:rPr>
-        <w:t>If you pay less than your agreed payment in most cases it is likely to take you longer and may cost you more to pay off the debt under the agreement.</w:t>
-      </w:r>
-    </w:p>
-    <w:p>
-      <w:pPr>
-        <w:rPr>
-          <w:sz w:val="20"/>
-          <w:szCs w:val="20"/>
-        </w:rPr>
-      </w:pPr>
-      <w:r>
-        <w:rPr>
-          <w:sz w:val="20"/>
-          <w:szCs w:val="20"/>
-        </w:rPr>
-        <w:t>If you have difficulties making payments under your credit agreement please contact us if you have not already done so to discuss terms for the rest of the agreement. You may also want to seek advice on what to do from an independent free advice agency such as the Citizens Advice Bureau.</w:t>
-      </w:r>
-    </w:p>
-    <w:p>
-      <w:pPr>
-        <w:rPr>
-          <w:sz w:val="20"/>
-          <w:szCs w:val="20"/>
-        </w:rPr>
-      </w:pPr>
-      <w:r>
-        <w:rPr>
-          <w:sz w:val="20"/>
-          <w:szCs w:val="20"/>
-        </w:rPr>
-        <w:lastRenderedPageBreak/>
-        <w:t>Please note that the figures set out above relate only to your credit agreement and do not include any sums paid or payable by you in respect of any separate agreement for insurance or services (even though that agreement may have been set out on the same document as your credit agreement).</w:t>
-      </w:r>
-    </w:p>
-    <w:p>
-      <w:pPr>
-        <w:rPr>
-          <w:sz w:val="20"/>
-          <w:szCs w:val="20"/>
-        </w:rPr>
-      </w:pPr>
-      <w:r>
-        <w:rPr>
-          <w:sz w:val="20"/>
-          <w:szCs w:val="20"/>
-        </w:rPr>
-        <w:t>If you have any queries regarding the above statement, please contact us on 02037693128</w:t>
-      </w:r>
-    </w:p>
-    <w:p>
-      <w:pPr>
-        <w:rPr>
-          <w:sz w:val="20"/>
-          <w:szCs w:val="20"/>
-        </w:rPr>
-      </w:pPr>
-      <w:r>
-        <w:rPr>
-          <w:sz w:val="20"/>
-          <w:szCs w:val="20"/>
-        </w:rPr>
-        <w:t>Yours sincerely</w:t>
-      </w:r>
-    </w:p>
-    <w:p>
-      <w:pPr>
-        <w:rPr>
-          <w:sz w:val="20"/>
-          <w:szCs w:val="20"/>
-        </w:rPr>
-      </w:pPr>
       <w:proofErr w:type="spellStart"/>
       <w:r>
         <w:rPr>
-          <w:sz w:val="20"/>
-          <w:szCs w:val="20"/>
-        </w:rPr>
-        <w:t>Sharone</w:t>
+          <w:rFonts w:ascii="Consolas" w:eastAsiaTheme="minorHAnsi" w:hAnsi="Consolas" w:cs="Consolas"/>
+          <w:sz w:val="19"/>
+          <w:szCs w:val="19"/>
+          <w:lang w:val="en-US" w:eastAsia="en-US" w:bidi="he-IL"/>
+        </w:rPr>
+        <w:t>Perlstein</w:t>
       </w:r>
       <w:proofErr w:type="spellEnd"/>
-      <w:r>
-        <w:rPr>
-          <w:sz w:val="20"/>
-          <w:szCs w:val="20"/>
-        </w:rPr>
-        <w:t xml:space="preserve"> </w:t>
-      </w:r>
-      <w:proofErr w:type="spellStart"/>
-      <w:r>
-        <w:rPr>
-          <w:sz w:val="20"/>
-          <w:szCs w:val="20"/>
-        </w:rPr>
-        <w:t>Perlstein</w:t>
-      </w:r>
-      <w:proofErr w:type="spellEnd"/>
-    </w:p>
-    <w:p>
-      <w:pPr>
-        <w:rPr>
-          <w:sz w:val="20"/>
-          <w:szCs w:val="20"/>
-        </w:rPr>
-      </w:pPr>
-      <w:r>
-        <w:rPr>
-          <w:sz w:val="20"/>
-          <w:szCs w:val="20"/>
+    </w:p>
+    <w:p>
+      <w:pPr>
+        <w:rPr>
+          <w:rFonts w:ascii="Consolas" w:eastAsiaTheme="minorHAnsi" w:hAnsi="Consolas" w:cs="Consolas"/>
+          <w:sz w:val="19"/>
+          <w:szCs w:val="19"/>
+          <w:lang w:val="en-US" w:eastAsia="en-US" w:bidi="he-IL"/>
+        </w:rPr>
+      </w:pPr>
+      <w:r>
+        <w:rPr>
+          <w:rFonts w:ascii="Consolas" w:eastAsiaTheme="minorHAnsi" w:hAnsi="Consolas" w:cs="Consolas"/>
+          <w:sz w:val="19"/>
+          <w:szCs w:val="19"/>
+          <w:lang w:val="en-US" w:eastAsia="en-US" w:bidi="he-IL"/>
         </w:rPr>
         <w:t>EZBob Ltd. Director</w:t>
       </w:r>
@@ -1160,21 +1204,7 @@
           <w:sz w:val="20"/>
           <w:szCs w:val="20"/>
         </w:rPr>
-        <w:t xml:space="preserve"> The statement is required to be sent to you each year </w:t>
-      </w:r>
-      <w:r>
-        <w:rPr>
-          <w:sz w:val="20"/>
-          <w:szCs w:val="20"/>
-        </w:rPr>
-        <w:t>within 30 days of</w:t>
-      </w:r>
-      <w:r>
-        <w:rPr>
-          <w:sz w:val="20"/>
-          <w:szCs w:val="20"/>
-        </w:rPr>
-        <w:t xml:space="preserve"> the anniversary of your agreement start date and is for information purposes only.</w:t>
+        <w:t xml:space="preserve"> The statement is required to be sent to you each year on the anniversary of your agreement start date and is for information purposes only.</w:t>
       </w:r>
     </w:p>
     <w:p>
@@ -1251,8 +1281,6 @@
         </w:rPr>
         <w:t>5. What is the 'closing balance'?</w:t>
       </w:r>
-      <w:bookmarkStart w:id="6" w:name="_GoBack"/>
-      <w:bookmarkEnd w:id="6"/>
     </w:p>
     <w:p>
       <w:pPr>
@@ -1338,42 +1366,14 @@
           <w:sz w:val="20"/>
           <w:szCs w:val="20"/>
         </w:rPr>
-        <w:t>The Regulations mentioned above are specific about the types of transactio</w:t>
-      </w:r>
-      <w:r>
-        <w:rPr>
-          <w:sz w:val="20"/>
-          <w:szCs w:val="20"/>
-        </w:rPr>
-        <w:t>ns to be shown on the Statement</w:t>
-      </w:r>
-      <w:r>
-        <w:rPr>
-          <w:sz w:val="20"/>
-          <w:szCs w:val="20"/>
-        </w:rPr>
-        <w:t>. If you pay, for example, monthly premiums for Credit Protection Insurance,</w:t>
-      </w:r>
-      <w:r>
-        <w:rPr>
-          <w:sz w:val="20"/>
-          <w:szCs w:val="20"/>
-        </w:rPr>
-        <w:t xml:space="preserve"> we have not included</w:t>
-      </w:r>
-      <w:r>
-        <w:rPr>
-          <w:sz w:val="20"/>
-          <w:szCs w:val="20"/>
-        </w:rPr>
-        <w:t xml:space="preserve"> these</w:t>
-      </w:r>
-      <w:r>
-        <w:rPr>
-          <w:sz w:val="20"/>
-          <w:szCs w:val="20"/>
-        </w:rPr>
-        <w:t xml:space="preserve"> on the Statement.</w:t>
+        <w:t xml:space="preserve">The Regulations mentioned above are specific about the types of transactions to be shown on the Statement, and what must not be shown. If you pay, for example, monthly premiums for Credit Protection Insurance, these cannot be </w:t>
+      </w:r>
+      <w:r>
+        <w:rPr>
+          <w:sz w:val="20"/>
+          <w:szCs w:val="20"/>
+        </w:rPr>
+        <w:t>included on the Statement.</w:t>
       </w:r>
     </w:p>
     <w:p>
@@ -2795,7 +2795,7 @@
 </file>
 
 <file path=customXml/itemProps1.xml><?xml version="1.0" encoding="utf-8"?>
-<ds:datastoreItem xmlns:ds="http://schemas.openxmlformats.org/officeDocument/2006/customXml" ds:itemID="{DC32695A-B763-416C-8534-D5B2356D1929}">
+<ds:datastoreItem xmlns:ds="http://schemas.openxmlformats.org/officeDocument/2006/customXml" ds:itemID="{F5B8993A-6138-41CC-8564-F96043D372E3}">
   <ds:schemaRefs>
     <ds:schemaRef ds:uri="http://schemas.openxmlformats.org/officeDocument/2006/bibliography"/>
   </ds:schemaRefs>

--- a/Integration/IMailLib/CollectionTemplates/annual-77a.docx
+++ b/Integration/IMailLib/CollectionTemplates/annual-77a.docx
@@ -347,7 +347,30 @@
           <w:sz w:val="20"/>
           <w:szCs w:val="20"/>
         </w:rPr>
-        <w:t>This is a statement under section 77A of the Consumer Credit Act 1974 in relation to your Credit Agreement (number)</w:t>
+        <w:t xml:space="preserve">This is a statement under section 77A of the Consumer Credit Act 1974 in relation to your Credit Agreement </w:t>
+      </w:r>
+      <w:r>
+        <w:rPr>
+          <w:sz w:val="20"/>
+          <w:szCs w:val="20"/>
+        </w:rPr>
+        <w:t>@</w:t>
+      </w:r>
+      <w:proofErr w:type="spellStart"/>
+      <w:r>
+        <w:rPr>
+          <w:sz w:val="20"/>
+          <w:szCs w:val="20"/>
+        </w:rPr>
+        <w:t>LoanRefNum</w:t>
+      </w:r>
+      <w:proofErr w:type="spellEnd"/>
+      <w:r>
+        <w:rPr>
+          <w:sz w:val="20"/>
+          <w:szCs w:val="20"/>
+        </w:rPr>
+        <w:t>@</w:t>
       </w:r>
       <w:r>
         <w:rPr>
@@ -584,54 +607,52 @@
         </w:rPr>
         <w:t>This rate applies for the entire duration of your agreement.</w:t>
       </w:r>
-      <w:bookmarkStart w:id="4" w:name="_GoBack"/>
+    </w:p>
+    <w:p>
+      <w:pPr>
+        <w:pStyle w:val="NoSpacing"/>
+        <w:rPr>
+          <w:sz w:val="20"/>
+          <w:szCs w:val="20"/>
+        </w:rPr>
+      </w:pPr>
+      <w:r>
+        <w:rPr>
+          <w:sz w:val="20"/>
+          <w:szCs w:val="20"/>
+        </w:rPr>
+        <w:t xml:space="preserve"> </w:t>
+      </w:r>
+    </w:p>
+    <w:p>
+      <w:pPr>
+        <w:rPr>
+          <w:b/>
+          <w:sz w:val="20"/>
+          <w:szCs w:val="20"/>
+        </w:rPr>
+      </w:pPr>
+      <w:r>
+        <w:rPr>
+          <w:bCs/>
+          <w:sz w:val="20"/>
+          <w:szCs w:val="20"/>
+        </w:rPr>
+        <w:t>@</w:t>
+      </w:r>
+      <w:bookmarkStart w:id="4" w:name="OLE_LINK3"/>
+      <w:bookmarkStart w:id="5" w:name="OLE_LINK4"/>
+      <w:proofErr w:type="spellStart"/>
+      <w:r>
+        <w:rPr>
+          <w:bCs/>
+          <w:sz w:val="20"/>
+          <w:szCs w:val="20"/>
+        </w:rPr>
+        <w:t>ScheduleTable</w:t>
+      </w:r>
       <w:bookmarkEnd w:id="4"/>
-    </w:p>
-    <w:p>
-      <w:pPr>
-        <w:pStyle w:val="NoSpacing"/>
-        <w:rPr>
-          <w:sz w:val="20"/>
-          <w:szCs w:val="20"/>
-        </w:rPr>
-      </w:pPr>
-      <w:r>
-        <w:rPr>
-          <w:sz w:val="20"/>
-          <w:szCs w:val="20"/>
-        </w:rPr>
-        <w:t xml:space="preserve"> </w:t>
-      </w:r>
-    </w:p>
-    <w:p>
-      <w:pPr>
-        <w:rPr>
-          <w:b/>
-          <w:sz w:val="20"/>
-          <w:szCs w:val="20"/>
-        </w:rPr>
-      </w:pPr>
-      <w:r>
-        <w:rPr>
-          <w:bCs/>
-          <w:sz w:val="20"/>
-          <w:szCs w:val="20"/>
-        </w:rPr>
-        <w:t>@</w:t>
-      </w:r>
-      <w:bookmarkStart w:id="5" w:name="OLE_LINK3"/>
-      <w:bookmarkStart w:id="6" w:name="OLE_LINK4"/>
-      <w:proofErr w:type="spellStart"/>
-      <w:r>
-        <w:rPr>
-          <w:bCs/>
-          <w:sz w:val="20"/>
-          <w:szCs w:val="20"/>
-        </w:rPr>
-        <w:t>ScheduleTable</w:t>
-      </w:r>
       <w:bookmarkEnd w:id="5"/>
-      <w:bookmarkEnd w:id="6"/>
       <w:proofErr w:type="spellEnd"/>
       <w:r>
         <w:rPr>
@@ -748,7 +769,21 @@
           <w:sz w:val="20"/>
           <w:szCs w:val="20"/>
         </w:rPr>
-        <w:t>If you have a problem with your agreement, please try to resolve it with us in the first instance. If you are not happy with the way in which we handled your complaint or the result, you may be able to complain to the Financial Ombudsman Service. If you do not take up your problem with us first, you will not be entitled to complain to the Ombudsman. We can provide details of how to contact the Ombudsman.</w:t>
+        <w:t>If you have a problem with your agreement</w:t>
+      </w:r>
+      <w:r>
+        <w:rPr>
+          <w:sz w:val="20"/>
+          <w:szCs w:val="20"/>
+        </w:rPr>
+        <w:t xml:space="preserve"> </w:t>
+      </w:r>
+      <w:r>
+        <w:rPr>
+          <w:sz w:val="20"/>
+          <w:szCs w:val="20"/>
+        </w:rPr>
+        <w:t>please try to resolve it with us in the first instance. If you are not happy with the way in which we handled your complaint or the result, you may be able to complain to the Financial Ombudsman Service. If you do not take up your problem with us first, you will not be entitled to complain to the Ombudsman. We can provide details of how to contact the Ombudsman.</w:t>
       </w:r>
     </w:p>
     <w:p>
@@ -847,39 +882,31 @@
     <w:p>
       <w:pPr>
         <w:rPr>
-          <w:rFonts w:ascii="Consolas" w:eastAsiaTheme="minorHAnsi" w:hAnsi="Consolas" w:cs="Consolas"/>
-          <w:sz w:val="19"/>
-          <w:szCs w:val="19"/>
-          <w:lang w:val="en-US" w:eastAsia="en-US" w:bidi="he-IL"/>
+          <w:sz w:val="20"/>
+          <w:szCs w:val="20"/>
         </w:rPr>
       </w:pPr>
       <w:proofErr w:type="spellStart"/>
       <w:r>
         <w:rPr>
-          <w:rFonts w:ascii="Consolas" w:eastAsiaTheme="minorHAnsi" w:hAnsi="Consolas" w:cs="Consolas"/>
-          <w:sz w:val="19"/>
-          <w:szCs w:val="19"/>
-          <w:lang w:val="en-US" w:eastAsia="en-US" w:bidi="he-IL"/>
+          <w:sz w:val="20"/>
+          <w:szCs w:val="20"/>
         </w:rPr>
         <w:t>Sharone</w:t>
       </w:r>
       <w:proofErr w:type="spellEnd"/>
       <w:r>
         <w:rPr>
-          <w:rFonts w:ascii="Consolas" w:eastAsiaTheme="minorHAnsi" w:hAnsi="Consolas" w:cs="Consolas"/>
-          <w:sz w:val="19"/>
-          <w:szCs w:val="19"/>
-          <w:lang w:val="en-US" w:eastAsia="en-US" w:bidi="he-IL"/>
+          <w:sz w:val="20"/>
+          <w:szCs w:val="20"/>
         </w:rPr>
         <w:t xml:space="preserve"> </w:t>
       </w:r>
       <w:proofErr w:type="spellStart"/>
       <w:r>
         <w:rPr>
-          <w:rFonts w:ascii="Consolas" w:eastAsiaTheme="minorHAnsi" w:hAnsi="Consolas" w:cs="Consolas"/>
-          <w:sz w:val="19"/>
-          <w:szCs w:val="19"/>
-          <w:lang w:val="en-US" w:eastAsia="en-US" w:bidi="he-IL"/>
+          <w:sz w:val="20"/>
+          <w:szCs w:val="20"/>
         </w:rPr>
         <w:t>Perlstein</w:t>
       </w:r>
@@ -888,18 +915,14 @@
     <w:p>
       <w:pPr>
         <w:rPr>
-          <w:rFonts w:ascii="Consolas" w:eastAsiaTheme="minorHAnsi" w:hAnsi="Consolas" w:cs="Consolas"/>
-          <w:sz w:val="19"/>
-          <w:szCs w:val="19"/>
-          <w:lang w:val="en-US" w:eastAsia="en-US" w:bidi="he-IL"/>
-        </w:rPr>
-      </w:pPr>
-      <w:r>
-        <w:rPr>
-          <w:rFonts w:ascii="Consolas" w:eastAsiaTheme="minorHAnsi" w:hAnsi="Consolas" w:cs="Consolas"/>
-          <w:sz w:val="19"/>
-          <w:szCs w:val="19"/>
-          <w:lang w:val="en-US" w:eastAsia="en-US" w:bidi="he-IL"/>
+          <w:sz w:val="20"/>
+          <w:szCs w:val="20"/>
+        </w:rPr>
+      </w:pPr>
+      <w:r>
+        <w:rPr>
+          <w:sz w:val="20"/>
+          <w:szCs w:val="20"/>
         </w:rPr>
         <w:t>EZBob Ltd. Director</w:t>
       </w:r>
@@ -1137,7 +1160,21 @@
           <w:sz w:val="20"/>
           <w:szCs w:val="20"/>
         </w:rPr>
-        <w:t xml:space="preserve"> The statement is required to be sent to you each year on the anniversary of your agreement start date and is for information purposes only.</w:t>
+        <w:t xml:space="preserve"> The statement is required to be sent to you each year </w:t>
+      </w:r>
+      <w:r>
+        <w:rPr>
+          <w:sz w:val="20"/>
+          <w:szCs w:val="20"/>
+        </w:rPr>
+        <w:t>within 30 days of</w:t>
+      </w:r>
+      <w:r>
+        <w:rPr>
+          <w:sz w:val="20"/>
+          <w:szCs w:val="20"/>
+        </w:rPr>
+        <w:t xml:space="preserve"> the anniversary of your agreement start date and is for information purposes only.</w:t>
       </w:r>
     </w:p>
     <w:p>
@@ -1214,6 +1251,8 @@
         </w:rPr>
         <w:t>5. What is the 'closing balance'?</w:t>
       </w:r>
+      <w:bookmarkStart w:id="6" w:name="_GoBack"/>
+      <w:bookmarkEnd w:id="6"/>
     </w:p>
     <w:p>
       <w:pPr>
@@ -1299,14 +1338,42 @@
           <w:sz w:val="20"/>
           <w:szCs w:val="20"/>
         </w:rPr>
-        <w:t xml:space="preserve">The Regulations mentioned above are specific about the types of transactions to be shown on the Statement, and what must not be shown. If you pay, for example, monthly premiums for Credit Protection Insurance, these cannot be </w:t>
-      </w:r>
-      <w:r>
-        <w:rPr>
-          <w:sz w:val="20"/>
-          <w:szCs w:val="20"/>
-        </w:rPr>
-        <w:t>included on the Statement.</w:t>
+        <w:t>The Regulations mentioned above are specific about the types of transactio</w:t>
+      </w:r>
+      <w:r>
+        <w:rPr>
+          <w:sz w:val="20"/>
+          <w:szCs w:val="20"/>
+        </w:rPr>
+        <w:t>ns to be shown on the Statement</w:t>
+      </w:r>
+      <w:r>
+        <w:rPr>
+          <w:sz w:val="20"/>
+          <w:szCs w:val="20"/>
+        </w:rPr>
+        <w:t>. If you pay, for example, monthly premiums for Credit Protection Insurance,</w:t>
+      </w:r>
+      <w:r>
+        <w:rPr>
+          <w:sz w:val="20"/>
+          <w:szCs w:val="20"/>
+        </w:rPr>
+        <w:t xml:space="preserve"> we have not included</w:t>
+      </w:r>
+      <w:r>
+        <w:rPr>
+          <w:sz w:val="20"/>
+          <w:szCs w:val="20"/>
+        </w:rPr>
+        <w:t xml:space="preserve"> these</w:t>
+      </w:r>
+      <w:r>
+        <w:rPr>
+          <w:sz w:val="20"/>
+          <w:szCs w:val="20"/>
+        </w:rPr>
+        <w:t xml:space="preserve"> on the Statement.</w:t>
       </w:r>
     </w:p>
     <w:p>
@@ -2728,7 +2795,7 @@
 </file>
 
 <file path=customXml/itemProps1.xml><?xml version="1.0" encoding="utf-8"?>
-<ds:datastoreItem xmlns:ds="http://schemas.openxmlformats.org/officeDocument/2006/customXml" ds:itemID="{B024D78C-10AD-4B0E-BA7B-DEBECC104A8E}">
+<ds:datastoreItem xmlns:ds="http://schemas.openxmlformats.org/officeDocument/2006/customXml" ds:itemID="{DC32695A-B763-416C-8534-D5B2356D1929}">
   <ds:schemaRefs>
     <ds:schemaRef ds:uri="http://schemas.openxmlformats.org/officeDocument/2006/bibliography"/>
   </ds:schemaRefs>

--- a/Integration/IMailLib/CollectionTemplates/annual-77a.docx
+++ b/Integration/IMailLib/CollectionTemplates/annual-77a.docx
@@ -347,7 +347,30 @@
           <w:sz w:val="20"/>
           <w:szCs w:val="20"/>
         </w:rPr>
-        <w:t>This is a statement under section 77A of the Consumer Credit Act 1974 in relation to your Credit Agreement (number)</w:t>
+        <w:t xml:space="preserve">This is a statement under section 77A of the Consumer Credit Act 1974 in relation to your Credit Agreement </w:t>
+      </w:r>
+      <w:r>
+        <w:rPr>
+          <w:sz w:val="20"/>
+          <w:szCs w:val="20"/>
+        </w:rPr>
+        <w:t>@</w:t>
+      </w:r>
+      <w:proofErr w:type="spellStart"/>
+      <w:r>
+        <w:rPr>
+          <w:sz w:val="20"/>
+          <w:szCs w:val="20"/>
+        </w:rPr>
+        <w:t>LoanRefNum</w:t>
+      </w:r>
+      <w:proofErr w:type="spellEnd"/>
+      <w:r>
+        <w:rPr>
+          <w:sz w:val="20"/>
+          <w:szCs w:val="20"/>
+        </w:rPr>
+        <w:t>@</w:t>
       </w:r>
       <w:r>
         <w:rPr>
@@ -636,62 +659,53 @@
           <w:sz w:val="20"/>
           <w:szCs w:val="20"/>
         </w:rPr>
-        <w:t>Interest accrues on a day to day basis on the outstanding bala</w:t>
-      </w:r>
-      <w:bookmarkStart w:id="4" w:name="_GoBack"/>
+        <w:t xml:space="preserve">Interest accrues on a day to day basis on the outstanding balance of the loan principal at the relevant monthly rate shown above, calculated according to the number of days in the month elapsed and the actual number days in the relevant month. Accrued interest is payable monthly at the end of each relevant month. Accrued interest is never added to the loan principal. </w:t>
+      </w:r>
+    </w:p>
+    <w:p>
+      <w:pPr>
+        <w:rPr>
+          <w:sz w:val="20"/>
+          <w:szCs w:val="20"/>
+        </w:rPr>
+      </w:pPr>
+      <w:r>
+        <w:rPr>
+          <w:sz w:val="20"/>
+          <w:szCs w:val="20"/>
+        </w:rPr>
+        <w:t>For interest calculation purposes, the beginning and end of each month are determined according to the date on which the loan was made. For example, if the loan was made on the 10th of a calendar month, months commence on the 10th of each calendar month during the loan term and end on the 9th of the following calendar month.</w:t>
+      </w:r>
+    </w:p>
+    <w:p>
+      <w:pPr>
+        <w:rPr>
+          <w:b/>
+          <w:sz w:val="20"/>
+          <w:szCs w:val="20"/>
+        </w:rPr>
+      </w:pPr>
+      <w:r>
+        <w:rPr>
+          <w:bCs/>
+          <w:sz w:val="20"/>
+          <w:szCs w:val="20"/>
+        </w:rPr>
+        <w:t>@</w:t>
+      </w:r>
+      <w:bookmarkStart w:id="4" w:name="OLE_LINK3"/>
+      <w:bookmarkStart w:id="5" w:name="OLE_LINK4"/>
+      <w:proofErr w:type="spellStart"/>
+      <w:r>
+        <w:rPr>
+          <w:bCs/>
+          <w:sz w:val="20"/>
+          <w:szCs w:val="20"/>
+        </w:rPr>
+        <w:t>ScheduleTable</w:t>
+      </w:r>
       <w:bookmarkEnd w:id="4"/>
-      <w:r>
-        <w:rPr>
-          <w:sz w:val="20"/>
-          <w:szCs w:val="20"/>
-        </w:rPr>
-        <w:t xml:space="preserve">nce of the loan principal at the relevant monthly rate shown above, calculated according to the number of days in the month elapsed and the actual number days in the relevant month. Accrued interest is payable monthly at the end of each relevant month. Accrued interest is never added to the loan principal. </w:t>
-      </w:r>
-    </w:p>
-    <w:p>
-      <w:pPr>
-        <w:rPr>
-          <w:sz w:val="20"/>
-          <w:szCs w:val="20"/>
-        </w:rPr>
-      </w:pPr>
-      <w:r>
-        <w:rPr>
-          <w:sz w:val="20"/>
-          <w:szCs w:val="20"/>
-        </w:rPr>
-        <w:t>For interest calculation purposes, the beginning and end of each month are determined according to the date on which the loan was made. For example, if the loan was made on the 10th of a calendar month, months commence on the 10th of each calendar month during the loan term and end on the 9th of the following calendar month.</w:t>
-      </w:r>
-    </w:p>
-    <w:p>
-      <w:pPr>
-        <w:rPr>
-          <w:b/>
-          <w:sz w:val="20"/>
-          <w:szCs w:val="20"/>
-        </w:rPr>
-      </w:pPr>
-      <w:r>
-        <w:rPr>
-          <w:bCs/>
-          <w:sz w:val="20"/>
-          <w:szCs w:val="20"/>
-        </w:rPr>
-        <w:t>@</w:t>
-      </w:r>
-      <w:bookmarkStart w:id="5" w:name="OLE_LINK3"/>
-      <w:bookmarkStart w:id="6" w:name="OLE_LINK4"/>
-      <w:proofErr w:type="spellStart"/>
-      <w:r>
-        <w:rPr>
-          <w:bCs/>
-          <w:sz w:val="20"/>
-          <w:szCs w:val="20"/>
-        </w:rPr>
-        <w:t>ScheduleTable</w:t>
-      </w:r>
       <w:bookmarkEnd w:id="5"/>
-      <w:bookmarkEnd w:id="6"/>
       <w:proofErr w:type="spellEnd"/>
       <w:r>
         <w:rPr>
@@ -808,7 +822,7 @@
           <w:sz w:val="20"/>
           <w:szCs w:val="20"/>
         </w:rPr>
-        <w:t xml:space="preserve">If you have a problem with your agreement, please try to resolve it with us in the first instance. If you are not happy with the way in which we handled your complaint or the result, you may be able to complain to the </w:t>
+        <w:t xml:space="preserve">If you have a problem with your agreement please try to resolve it with us in the first instance. If you are not happy with the way in which we handled your complaint or the result, you may be able to complain to the </w:t>
       </w:r>
       <w:r>
         <w:rPr>
@@ -914,39 +928,31 @@
     <w:p>
       <w:pPr>
         <w:rPr>
-          <w:rFonts w:ascii="Consolas" w:eastAsiaTheme="minorHAnsi" w:hAnsi="Consolas" w:cs="Consolas"/>
-          <w:sz w:val="19"/>
-          <w:szCs w:val="19"/>
-          <w:lang w:val="en-US" w:eastAsia="en-US" w:bidi="he-IL"/>
+          <w:sz w:val="20"/>
+          <w:szCs w:val="20"/>
         </w:rPr>
       </w:pPr>
       <w:proofErr w:type="spellStart"/>
       <w:r>
         <w:rPr>
-          <w:rFonts w:ascii="Consolas" w:eastAsiaTheme="minorHAnsi" w:hAnsi="Consolas" w:cs="Consolas"/>
-          <w:sz w:val="19"/>
-          <w:szCs w:val="19"/>
-          <w:lang w:val="en-US" w:eastAsia="en-US" w:bidi="he-IL"/>
+          <w:sz w:val="20"/>
+          <w:szCs w:val="20"/>
         </w:rPr>
         <w:t>Sharone</w:t>
       </w:r>
       <w:proofErr w:type="spellEnd"/>
       <w:r>
         <w:rPr>
-          <w:rFonts w:ascii="Consolas" w:eastAsiaTheme="minorHAnsi" w:hAnsi="Consolas" w:cs="Consolas"/>
-          <w:sz w:val="19"/>
-          <w:szCs w:val="19"/>
-          <w:lang w:val="en-US" w:eastAsia="en-US" w:bidi="he-IL"/>
+          <w:sz w:val="20"/>
+          <w:szCs w:val="20"/>
         </w:rPr>
         <w:t xml:space="preserve"> </w:t>
       </w:r>
       <w:proofErr w:type="spellStart"/>
       <w:r>
         <w:rPr>
-          <w:rFonts w:ascii="Consolas" w:eastAsiaTheme="minorHAnsi" w:hAnsi="Consolas" w:cs="Consolas"/>
-          <w:sz w:val="19"/>
-          <w:szCs w:val="19"/>
-          <w:lang w:val="en-US" w:eastAsia="en-US" w:bidi="he-IL"/>
+          <w:sz w:val="20"/>
+          <w:szCs w:val="20"/>
         </w:rPr>
         <w:t>Perlstein</w:t>
       </w:r>
@@ -955,18 +961,14 @@
     <w:p>
       <w:pPr>
         <w:rPr>
-          <w:rFonts w:ascii="Consolas" w:eastAsiaTheme="minorHAnsi" w:hAnsi="Consolas" w:cs="Consolas"/>
-          <w:sz w:val="19"/>
-          <w:szCs w:val="19"/>
-          <w:lang w:val="en-US" w:eastAsia="en-US" w:bidi="he-IL"/>
-        </w:rPr>
-      </w:pPr>
-      <w:r>
-        <w:rPr>
-          <w:rFonts w:ascii="Consolas" w:eastAsiaTheme="minorHAnsi" w:hAnsi="Consolas" w:cs="Consolas"/>
-          <w:sz w:val="19"/>
-          <w:szCs w:val="19"/>
-          <w:lang w:val="en-US" w:eastAsia="en-US" w:bidi="he-IL"/>
+          <w:sz w:val="20"/>
+          <w:szCs w:val="20"/>
+        </w:rPr>
+      </w:pPr>
+      <w:r>
+        <w:rPr>
+          <w:sz w:val="20"/>
+          <w:szCs w:val="20"/>
         </w:rPr>
         <w:t>EZBob Ltd. Director</w:t>
       </w:r>
@@ -1204,7 +1206,21 @@
           <w:sz w:val="20"/>
           <w:szCs w:val="20"/>
         </w:rPr>
-        <w:t xml:space="preserve"> The statement is required to be sent to you each year on the anniversary of your agreement start date and is for information purposes only.</w:t>
+        <w:t xml:space="preserve"> The statement is required to be sent to you each year </w:t>
+      </w:r>
+      <w:r>
+        <w:rPr>
+          <w:sz w:val="20"/>
+          <w:szCs w:val="20"/>
+        </w:rPr>
+        <w:t>within30 days of</w:t>
+      </w:r>
+      <w:r>
+        <w:rPr>
+          <w:sz w:val="20"/>
+          <w:szCs w:val="20"/>
+        </w:rPr>
+        <w:t xml:space="preserve"> the anniversary of your agreement start date and is for information purposes only.</w:t>
       </w:r>
     </w:p>
     <w:p>
@@ -1351,29 +1367,66 @@
           <w:sz w:val="20"/>
           <w:szCs w:val="20"/>
         </w:rPr>
-        <w:t>6. The amount collected by Direct Debit each month differs from the figure shown in the Statement - why is this?</w:t>
-      </w:r>
-    </w:p>
-    <w:p>
-      <w:pPr>
-        <w:rPr>
-          <w:sz w:val="20"/>
-          <w:szCs w:val="20"/>
-        </w:rPr>
-      </w:pPr>
-      <w:r>
-        <w:rPr>
-          <w:sz w:val="20"/>
-          <w:szCs w:val="20"/>
-        </w:rPr>
-        <w:t xml:space="preserve">The Regulations mentioned above are specific about the types of transactions to be shown on the Statement, and what must not be shown. If you pay, for example, monthly premiums for Credit Protection Insurance, these cannot be </w:t>
-      </w:r>
-      <w:r>
-        <w:rPr>
-          <w:sz w:val="20"/>
-          <w:szCs w:val="20"/>
-        </w:rPr>
-        <w:t>included on the Statement.</w:t>
+        <w:t>6. The amount collected by Direct Debit each month differs from the f</w:t>
+      </w:r>
+      <w:bookmarkStart w:id="6" w:name="_GoBack"/>
+      <w:bookmarkEnd w:id="6"/>
+      <w:r>
+        <w:rPr>
+          <w:sz w:val="20"/>
+          <w:szCs w:val="20"/>
+        </w:rPr>
+        <w:t>igure shown in the Statement - why is this?</w:t>
+      </w:r>
+    </w:p>
+    <w:p>
+      <w:pPr>
+        <w:rPr>
+          <w:sz w:val="20"/>
+          <w:szCs w:val="20"/>
+        </w:rPr>
+      </w:pPr>
+      <w:r>
+        <w:rPr>
+          <w:sz w:val="20"/>
+          <w:szCs w:val="20"/>
+        </w:rPr>
+        <w:t xml:space="preserve">The Regulations mentioned above are specific about the types of transactions to be shown on the Statement. If you pay, for example, monthly premiums for Credit Protection Insurance, </w:t>
+      </w:r>
+      <w:r>
+        <w:rPr>
+          <w:sz w:val="20"/>
+          <w:szCs w:val="20"/>
+        </w:rPr>
+        <w:t>we have not</w:t>
+      </w:r>
+      <w:r>
+        <w:rPr>
+          <w:sz w:val="20"/>
+          <w:szCs w:val="20"/>
+        </w:rPr>
+        <w:t xml:space="preserve"> </w:t>
+      </w:r>
+      <w:r>
+        <w:rPr>
+          <w:sz w:val="20"/>
+          <w:szCs w:val="20"/>
+        </w:rPr>
+        <w:t xml:space="preserve">included </w:t>
+      </w:r>
+      <w:r>
+        <w:rPr>
+          <w:sz w:val="20"/>
+          <w:szCs w:val="20"/>
+        </w:rPr>
+        <w:t xml:space="preserve">these </w:t>
+      </w:r>
+      <w:r>
+        <w:rPr>
+          <w:sz w:val="20"/>
+          <w:szCs w:val="20"/>
+        </w:rPr>
+        <w:t>on the Statement.</w:t>
       </w:r>
     </w:p>
     <w:p>
@@ -2795,7 +2848,7 @@
 </file>
 
 <file path=customXml/itemProps1.xml><?xml version="1.0" encoding="utf-8"?>
-<ds:datastoreItem xmlns:ds="http://schemas.openxmlformats.org/officeDocument/2006/customXml" ds:itemID="{F5B8993A-6138-41CC-8564-F96043D372E3}">
+<ds:datastoreItem xmlns:ds="http://schemas.openxmlformats.org/officeDocument/2006/customXml" ds:itemID="{7FF5D15E-4558-4799-AF99-271F0122407F}">
   <ds:schemaRefs>
     <ds:schemaRef ds:uri="http://schemas.openxmlformats.org/officeDocument/2006/bibliography"/>
   </ds:schemaRefs>

--- a/Integration/IMailLib/CollectionTemplates/annual-77a.docx
+++ b/Integration/IMailLib/CollectionTemplates/annual-77a.docx
@@ -1213,7 +1213,21 @@
           <w:sz w:val="20"/>
           <w:szCs w:val="20"/>
         </w:rPr>
-        <w:t>within30 days of</w:t>
+        <w:t>within</w:t>
+      </w:r>
+      <w:r>
+        <w:rPr>
+          <w:sz w:val="20"/>
+          <w:szCs w:val="20"/>
+        </w:rPr>
+        <w:t xml:space="preserve"> </w:t>
+      </w:r>
+      <w:r>
+        <w:rPr>
+          <w:sz w:val="20"/>
+          <w:szCs w:val="20"/>
+        </w:rPr>
+        <w:t>30 days of</w:t>
       </w:r>
       <w:r>
         <w:rPr>
@@ -1221,162 +1235,155 @@
           <w:szCs w:val="20"/>
         </w:rPr>
         <w:t xml:space="preserve"> the anniversary of your agreement start date and is for information purposes only.</w:t>
-      </w:r>
-    </w:p>
-    <w:p>
-      <w:pPr>
-        <w:rPr>
-          <w:sz w:val="20"/>
-          <w:szCs w:val="20"/>
-        </w:rPr>
-      </w:pPr>
-      <w:r>
-        <w:rPr>
-          <w:sz w:val="20"/>
-          <w:szCs w:val="20"/>
-        </w:rPr>
-        <w:t>3. What is the 'amount of credit'?</w:t>
-      </w:r>
-    </w:p>
-    <w:p>
-      <w:pPr>
-        <w:rPr>
-          <w:sz w:val="20"/>
-          <w:szCs w:val="20"/>
-        </w:rPr>
-      </w:pPr>
-      <w:r>
-        <w:rPr>
-          <w:sz w:val="20"/>
-          <w:szCs w:val="20"/>
-        </w:rPr>
-        <w:t>This is the amount you borrowed and does not include any interest payable under the agreement or any administration charges that may be payable.</w:t>
-      </w:r>
-    </w:p>
-    <w:p>
-      <w:pPr>
-        <w:rPr>
-          <w:sz w:val="20"/>
-          <w:szCs w:val="20"/>
-        </w:rPr>
-      </w:pPr>
-      <w:r>
-        <w:rPr>
-          <w:sz w:val="20"/>
-          <w:szCs w:val="20"/>
-        </w:rPr>
-        <w:t>4. How is the 'opening balance' calculated?</w:t>
-      </w:r>
-    </w:p>
-    <w:p>
-      <w:pPr>
-        <w:rPr>
-          <w:sz w:val="20"/>
-          <w:szCs w:val="20"/>
-        </w:rPr>
-      </w:pPr>
-      <w:r>
-        <w:rPr>
-          <w:sz w:val="20"/>
-          <w:szCs w:val="20"/>
-        </w:rPr>
-        <w:t>This is the amount of credit plus any interest and administration charges, less any payments made up to the start of the period covered by the Statement.</w:t>
-      </w:r>
-    </w:p>
-    <w:p>
-      <w:pPr>
-        <w:rPr>
-          <w:sz w:val="20"/>
-          <w:szCs w:val="20"/>
-        </w:rPr>
-      </w:pPr>
-      <w:r>
-        <w:rPr>
-          <w:sz w:val="20"/>
-          <w:szCs w:val="20"/>
-        </w:rPr>
-        <w:t>5. What is the 'closing balance'?</w:t>
-      </w:r>
-    </w:p>
-    <w:p>
-      <w:pPr>
-        <w:rPr>
-          <w:sz w:val="20"/>
-          <w:szCs w:val="20"/>
-        </w:rPr>
-      </w:pPr>
-      <w:r>
-        <w:rPr>
-          <w:sz w:val="20"/>
-          <w:szCs w:val="20"/>
-        </w:rPr>
-        <w:t xml:space="preserve">This is simply the sum of </w:t>
-      </w:r>
-      <w:r>
-        <w:rPr>
-          <w:sz w:val="20"/>
-          <w:szCs w:val="20"/>
-        </w:rPr>
-        <w:t>outstanding</w:t>
-      </w:r>
-      <w:r>
-        <w:rPr>
-          <w:sz w:val="20"/>
-          <w:szCs w:val="20"/>
-        </w:rPr>
-        <w:t xml:space="preserve"> under the agreement</w:t>
-      </w:r>
-      <w:r>
-        <w:rPr>
-          <w:sz w:val="20"/>
-          <w:szCs w:val="20"/>
-        </w:rPr>
-        <w:t xml:space="preserve"> as at the end of the period covered by the </w:t>
-      </w:r>
-      <w:r>
-        <w:rPr>
-          <w:sz w:val="20"/>
-          <w:szCs w:val="20"/>
-        </w:rPr>
-        <w:t>S</w:t>
-      </w:r>
-      <w:r>
-        <w:rPr>
-          <w:sz w:val="20"/>
-          <w:szCs w:val="20"/>
-        </w:rPr>
-        <w:t>tatement</w:t>
-      </w:r>
-      <w:r>
-        <w:rPr>
-          <w:sz w:val="20"/>
-          <w:szCs w:val="20"/>
-        </w:rPr>
-        <w:t>.</w:t>
-      </w:r>
-    </w:p>
-    <w:p>
-      <w:pPr>
-        <w:rPr>
-          <w:sz w:val="20"/>
-          <w:szCs w:val="20"/>
-        </w:rPr>
-      </w:pPr>
-      <w:r>
-        <w:rPr>
-          <w:sz w:val="20"/>
-          <w:szCs w:val="20"/>
-        </w:rPr>
-        <w:t>6. The amount collected by Direct Debit each month differs from the f</w:t>
       </w:r>
       <w:bookmarkStart w:id="6" w:name="_GoBack"/>
       <w:bookmarkEnd w:id="6"/>
-      <w:r>
-        <w:rPr>
-          <w:sz w:val="20"/>
-          <w:szCs w:val="20"/>
-        </w:rPr>
-        <w:t>igure shown in the Statement - why is this?</w:t>
+    </w:p>
+    <w:p>
+      <w:pPr>
+        <w:rPr>
+          <w:sz w:val="20"/>
+          <w:szCs w:val="20"/>
+        </w:rPr>
+      </w:pPr>
+      <w:r>
+        <w:rPr>
+          <w:sz w:val="20"/>
+          <w:szCs w:val="20"/>
+        </w:rPr>
+        <w:t>3. What is the 'amount of credit'?</w:t>
+      </w:r>
+    </w:p>
+    <w:p>
+      <w:pPr>
+        <w:rPr>
+          <w:sz w:val="20"/>
+          <w:szCs w:val="20"/>
+        </w:rPr>
+      </w:pPr>
+      <w:r>
+        <w:rPr>
+          <w:sz w:val="20"/>
+          <w:szCs w:val="20"/>
+        </w:rPr>
+        <w:t>This is the amount you borrowed and does not include any interest payable under the agreement or any administration charges that may be payable.</w:t>
+      </w:r>
+    </w:p>
+    <w:p>
+      <w:pPr>
+        <w:rPr>
+          <w:sz w:val="20"/>
+          <w:szCs w:val="20"/>
+        </w:rPr>
+      </w:pPr>
+      <w:r>
+        <w:rPr>
+          <w:sz w:val="20"/>
+          <w:szCs w:val="20"/>
+        </w:rPr>
+        <w:t>4. How is the 'opening balance' calculated?</w:t>
+      </w:r>
+    </w:p>
+    <w:p>
+      <w:pPr>
+        <w:rPr>
+          <w:sz w:val="20"/>
+          <w:szCs w:val="20"/>
+        </w:rPr>
+      </w:pPr>
+      <w:r>
+        <w:rPr>
+          <w:sz w:val="20"/>
+          <w:szCs w:val="20"/>
+        </w:rPr>
+        <w:t>This is the amount of credit plus any interest and administration charges, less any payments made up to the start of the period covered by the Statement.</w:t>
+      </w:r>
+    </w:p>
+    <w:p>
+      <w:pPr>
+        <w:rPr>
+          <w:sz w:val="20"/>
+          <w:szCs w:val="20"/>
+        </w:rPr>
+      </w:pPr>
+      <w:r>
+        <w:rPr>
+          <w:sz w:val="20"/>
+          <w:szCs w:val="20"/>
+        </w:rPr>
+        <w:t>5. What is the 'closing balance'?</w:t>
+      </w:r>
+    </w:p>
+    <w:p>
+      <w:pPr>
+        <w:rPr>
+          <w:sz w:val="20"/>
+          <w:szCs w:val="20"/>
+        </w:rPr>
+      </w:pPr>
+      <w:r>
+        <w:rPr>
+          <w:sz w:val="20"/>
+          <w:szCs w:val="20"/>
+        </w:rPr>
+        <w:t xml:space="preserve">This is simply the sum of </w:t>
+      </w:r>
+      <w:r>
+        <w:rPr>
+          <w:sz w:val="20"/>
+          <w:szCs w:val="20"/>
+        </w:rPr>
+        <w:t>outstanding</w:t>
+      </w:r>
+      <w:r>
+        <w:rPr>
+          <w:sz w:val="20"/>
+          <w:szCs w:val="20"/>
+        </w:rPr>
+        <w:t xml:space="preserve"> under the agreement</w:t>
+      </w:r>
+      <w:r>
+        <w:rPr>
+          <w:sz w:val="20"/>
+          <w:szCs w:val="20"/>
+        </w:rPr>
+        <w:t xml:space="preserve"> as at the end of the period covered by the </w:t>
+      </w:r>
+      <w:r>
+        <w:rPr>
+          <w:sz w:val="20"/>
+          <w:szCs w:val="20"/>
+        </w:rPr>
+        <w:t>S</w:t>
+      </w:r>
+      <w:r>
+        <w:rPr>
+          <w:sz w:val="20"/>
+          <w:szCs w:val="20"/>
+        </w:rPr>
+        <w:t>tatement</w:t>
+      </w:r>
+      <w:r>
+        <w:rPr>
+          <w:sz w:val="20"/>
+          <w:szCs w:val="20"/>
+        </w:rPr>
+        <w:t>.</w:t>
+      </w:r>
+    </w:p>
+    <w:p>
+      <w:pPr>
+        <w:rPr>
+          <w:sz w:val="20"/>
+          <w:szCs w:val="20"/>
+        </w:rPr>
+      </w:pPr>
+      <w:r>
+        <w:rPr>
+          <w:sz w:val="20"/>
+          <w:szCs w:val="20"/>
+        </w:rPr>
+        <w:t>6. The amount collected by Direct Debit each month differs from the figure shown in the Statement - why is this?</w:t>
       </w:r>
     </w:p>
     <w:p>
@@ -2848,7 +2855,7 @@
 </file>
 
 <file path=customXml/itemProps1.xml><?xml version="1.0" encoding="utf-8"?>
-<ds:datastoreItem xmlns:ds="http://schemas.openxmlformats.org/officeDocument/2006/customXml" ds:itemID="{7FF5D15E-4558-4799-AF99-271F0122407F}">
+<ds:datastoreItem xmlns:ds="http://schemas.openxmlformats.org/officeDocument/2006/customXml" ds:itemID="{2E632858-A90A-49A9-969C-F0EB6E163716}">
   <ds:schemaRefs>
     <ds:schemaRef ds:uri="http://schemas.openxmlformats.org/officeDocument/2006/bibliography"/>
   </ds:schemaRefs>
